--- a/ASM/LR2/Суриков_НС_ИУК4-31Б_2024_ЛР2_СП.docx
+++ b/ASM/LR2/Суриков_НС_ИУК4-31Б_2024_ЛР2_СП.docx
@@ -480,23 +480,7 @@
           <w:sz w:val="36"/>
           <w:szCs w:val="36"/>
         </w:rPr>
-        <w:t>ЛАБОРАТОРНАЯ</w:t>
-      </w:r>
-      <w:r>
-        <w:rPr>
-          <w:b/>
-          <w:sz w:val="36"/>
-          <w:szCs w:val="36"/>
-        </w:rPr>
-        <w:t xml:space="preserve"> РАБОТА №</w:t>
-      </w:r>
-      <w:r>
-        <w:rPr>
-          <w:b/>
-          <w:sz w:val="36"/>
-          <w:szCs w:val="36"/>
-        </w:rPr>
-        <w:t>2</w:t>
+        <w:t>ЛАБОРАТОРНАЯ РАБОТА №2</w:t>
       </w:r>
     </w:p>
     <w:p>
@@ -599,7 +583,7 @@
       <w:r>
         <w:rPr/>
         <w:drawing>
-          <wp:anchor behindDoc="1" distT="0" distB="0" distL="0" distR="0" simplePos="0" locked="0" layoutInCell="1" allowOverlap="1" relativeHeight="2">
+          <wp:anchor behindDoc="1" distT="0" distB="0" distL="0" distR="0" simplePos="0" locked="0" layoutInCell="1" allowOverlap="1" relativeHeight="3">
             <wp:simplePos x="0" y="0"/>
             <wp:positionH relativeFrom="column">
               <wp:posOffset>2966720</wp:posOffset>
@@ -1656,25 +1640,7 @@
           <w:sz w:val="28"/>
           <w:szCs w:val="28"/>
         </w:rPr>
-        <w:t xml:space="preserve"> </w:t>
-      </w:r>
-      <w:r>
-        <w:rPr>
-          <w:b w:val="false"/>
-          <w:bCs w:val="false"/>
-          <w:sz w:val="28"/>
-          <w:szCs w:val="28"/>
-        </w:rPr>
-        <w:t>п</w:t>
-      </w:r>
-      <w:r>
-        <w:rPr>
-          <w:b w:val="false"/>
-          <w:bCs w:val="false"/>
-          <w:sz w:val="28"/>
-          <w:szCs w:val="28"/>
-        </w:rPr>
-        <w:t>рактическое овладение навыками разработки программного кода на языке Ассемблер. Изучение команд передачи данных. Практическое освоение основных функций отладчика TD.</w:t>
+        <w:t xml:space="preserve"> практическое овладение навыками разработки программного кода на языке Ассемблер. Изучение команд передачи данных. Практическое освоение основных функций отладчика TD.</w:t>
       </w:r>
     </w:p>
     <w:p>
@@ -1903,16 +1869,7 @@
           <w:sz w:val="28"/>
           <w:szCs w:val="28"/>
         </w:rPr>
-        <w:t xml:space="preserve">Вариант </w:t>
-      </w:r>
-      <w:r>
-        <w:rPr>
-          <w:b/>
-          <w:bCs/>
-          <w:sz w:val="28"/>
-          <w:szCs w:val="28"/>
-        </w:rPr>
-        <w:t>11</w:t>
+        <w:t>Вариант 11</w:t>
       </w:r>
     </w:p>
     <w:p>
@@ -1928,7 +1885,12 @@
         </w:rPr>
       </w:pPr>
       <w:r>
-        <w:rPr/>
+        <w:rPr>
+          <w:b/>
+          <w:bCs/>
+          <w:sz w:val="28"/>
+          <w:szCs w:val="28"/>
+        </w:rPr>
       </w:r>
     </w:p>
     <w:p>
@@ -1966,16 +1928,7 @@
           <w:sz w:val="28"/>
           <w:szCs w:val="28"/>
         </w:rPr>
-        <w:t>_3</w:t>
-      </w:r>
-      <w:r>
-        <w:rPr>
-          <w:b/>
-          <w:bCs/>
-          <w:sz w:val="28"/>
-          <w:szCs w:val="28"/>
-        </w:rPr>
-        <w:t>:</w:t>
+        <w:t>_3:</w:t>
       </w:r>
     </w:p>
     <w:p>
@@ -1988,7 +1941,10 @@
         </w:rPr>
       </w:pPr>
       <w:r>
-        <w:rPr/>
+        <w:rPr>
+          <w:b/>
+          <w:bCs/>
+        </w:rPr>
       </w:r>
     </w:p>
     <w:p>
@@ -1998,6 +1954,7 @@
         <w:rPr>
           <w:b w:val="false"/>
           <w:i w:val="false"/>
+          <w:i w:val="false"/>
           <w:color w:val="000000"/>
           <w:u w:val="none"/>
         </w:rPr>
@@ -2052,6 +2009,7 @@
         <w:rPr>
           <w:b w:val="false"/>
           <w:i w:val="false"/>
+          <w:i w:val="false"/>
           <w:color w:val="000000"/>
           <w:u w:val="none"/>
         </w:rPr>
@@ -2120,6 +2078,7 @@
         <w:rPr>
           <w:b w:val="false"/>
           <w:i w:val="false"/>
+          <w:i w:val="false"/>
           <w:color w:val="000000"/>
           <w:u w:val="none"/>
         </w:rPr>
@@ -2174,6 +2133,7 @@
         <w:rPr>
           <w:b w:val="false"/>
           <w:i w:val="false"/>
+          <w:i w:val="false"/>
           <w:color w:val="888888"/>
           <w:sz w:val="20"/>
           <w:szCs w:val="20"/>
@@ -2216,6 +2176,7 @@
         <w:rPr>
           <w:b w:val="false"/>
           <w:i w:val="false"/>
+          <w:i w:val="false"/>
           <w:color w:val="000000"/>
           <w:u w:val="none"/>
         </w:rPr>
@@ -2299,6 +2260,7 @@
         <w:rPr>
           <w:b w:val="false"/>
           <w:i w:val="false"/>
+          <w:i w:val="false"/>
           <w:color w:val="000000"/>
           <w:u w:val="none"/>
         </w:rPr>
@@ -2382,6 +2344,7 @@
         <w:rPr>
           <w:b w:val="false"/>
           <w:i w:val="false"/>
+          <w:i w:val="false"/>
           <w:color w:val="000000"/>
           <w:u w:val="none"/>
         </w:rPr>
@@ -2465,6 +2428,7 @@
         <w:rPr>
           <w:b w:val="false"/>
           <w:i w:val="false"/>
+          <w:i w:val="false"/>
           <w:color w:val="000000"/>
           <w:u w:val="none"/>
         </w:rPr>
@@ -2548,6 +2512,7 @@
         <w:rPr>
           <w:b w:val="false"/>
           <w:i w:val="false"/>
+          <w:i w:val="false"/>
           <w:color w:val="888888"/>
           <w:sz w:val="20"/>
           <w:szCs w:val="20"/>
@@ -2590,6 +2555,7 @@
         <w:rPr>
           <w:b w:val="false"/>
           <w:i w:val="false"/>
+          <w:i w:val="false"/>
           <w:color w:val="000000"/>
           <w:u w:val="none"/>
         </w:rPr>
@@ -2630,6 +2596,7 @@
         <w:rPr>
           <w:b w:val="false"/>
           <w:i w:val="false"/>
+          <w:i w:val="false"/>
           <w:color w:val="000000"/>
           <w:u w:val="none"/>
         </w:rPr>
@@ -2671,6 +2638,7 @@
         <w:rPr>
           <w:b w:val="false"/>
           <w:i w:val="false"/>
+          <w:i w:val="false"/>
           <w:color w:val="888888"/>
           <w:sz w:val="20"/>
           <w:szCs w:val="20"/>
@@ -2700,6 +2668,7 @@
         <w:rPr>
           <w:b w:val="false"/>
           <w:i w:val="false"/>
+          <w:i w:val="false"/>
           <w:color w:val="000000"/>
           <w:u w:val="none"/>
         </w:rPr>
@@ -2741,6 +2710,7 @@
         <w:rPr>
           <w:b w:val="false"/>
           <w:i w:val="false"/>
+          <w:i w:val="false"/>
           <w:color w:val="000000"/>
           <w:u w:val="none"/>
         </w:rPr>
@@ -2782,6 +2752,7 @@
         <w:rPr>
           <w:b w:val="false"/>
           <w:i w:val="false"/>
+          <w:i w:val="false"/>
           <w:color w:val="888888"/>
           <w:sz w:val="20"/>
           <w:szCs w:val="20"/>
@@ -2811,6 +2782,7 @@
         <w:rPr>
           <w:b w:val="false"/>
           <w:i w:val="false"/>
+          <w:i w:val="false"/>
           <w:color w:val="000000"/>
           <w:u w:val="none"/>
         </w:rPr>
@@ -2866,6 +2838,7 @@
         <w:rPr>
           <w:b w:val="false"/>
           <w:i w:val="false"/>
+          <w:i w:val="false"/>
           <w:color w:val="000000"/>
           <w:u w:val="none"/>
         </w:rPr>
@@ -2921,6 +2894,7 @@
         <w:rPr>
           <w:b w:val="false"/>
           <w:i w:val="false"/>
+          <w:i w:val="false"/>
           <w:color w:val="000000"/>
           <w:u w:val="none"/>
         </w:rPr>
@@ -2976,6 +2950,7 @@
         <w:rPr>
           <w:b w:val="false"/>
           <w:i w:val="false"/>
+          <w:i w:val="false"/>
           <w:color w:val="000000"/>
           <w:u w:val="none"/>
         </w:rPr>
@@ -3031,6 +3006,7 @@
         <w:rPr>
           <w:b w:val="false"/>
           <w:i w:val="false"/>
+          <w:i w:val="false"/>
           <w:color w:val="888888"/>
           <w:sz w:val="20"/>
           <w:szCs w:val="20"/>
@@ -3060,6 +3036,7 @@
         <w:rPr>
           <w:b w:val="false"/>
           <w:i w:val="false"/>
+          <w:i w:val="false"/>
           <w:color w:val="000000"/>
           <w:u w:val="none"/>
         </w:rPr>
@@ -3101,6 +3078,7 @@
         <w:rPr>
           <w:b w:val="false"/>
           <w:i w:val="false"/>
+          <w:i w:val="false"/>
           <w:color w:val="000000"/>
           <w:u w:val="none"/>
         </w:rPr>
@@ -3142,6 +3120,7 @@
         <w:rPr>
           <w:b w:val="false"/>
           <w:i w:val="false"/>
+          <w:i w:val="false"/>
           <w:color w:val="000000"/>
           <w:u w:val="none"/>
         </w:rPr>
@@ -3183,6 +3162,7 @@
         <w:rPr>
           <w:b w:val="false"/>
           <w:i w:val="false"/>
+          <w:i w:val="false"/>
           <w:color w:val="888888"/>
           <w:sz w:val="20"/>
           <w:szCs w:val="20"/>
@@ -3212,6 +3192,7 @@
         <w:rPr>
           <w:b w:val="false"/>
           <w:i w:val="false"/>
+          <w:i w:val="false"/>
           <w:color w:val="000000"/>
           <w:u w:val="none"/>
         </w:rPr>
@@ -3267,6 +3248,7 @@
         <w:rPr>
           <w:b w:val="false"/>
           <w:i w:val="false"/>
+          <w:i w:val="false"/>
           <w:color w:val="000000"/>
           <w:u w:val="none"/>
         </w:rPr>
@@ -3308,6 +3290,7 @@
         <w:rPr>
           <w:b w:val="false"/>
           <w:i w:val="false"/>
+          <w:i w:val="false"/>
           <w:color w:val="888888"/>
           <w:sz w:val="20"/>
           <w:szCs w:val="20"/>
@@ -3337,6 +3320,7 @@
         <w:rPr>
           <w:b w:val="false"/>
           <w:i w:val="false"/>
+          <w:i w:val="false"/>
           <w:color w:val="000000"/>
           <w:u w:val="none"/>
         </w:rPr>
@@ -3378,6 +3362,7 @@
         <w:rPr>
           <w:b w:val="false"/>
           <w:i w:val="false"/>
+          <w:i w:val="false"/>
           <w:color w:val="000000"/>
           <w:u w:val="none"/>
         </w:rPr>
@@ -3419,6 +3404,7 @@
         <w:rPr>
           <w:b w:val="false"/>
           <w:i w:val="false"/>
+          <w:i w:val="false"/>
           <w:color w:val="000000"/>
           <w:u w:val="none"/>
         </w:rPr>
@@ -3460,6 +3446,7 @@
         <w:rPr>
           <w:b w:val="false"/>
           <w:i w:val="false"/>
+          <w:i w:val="false"/>
           <w:color w:val="888888"/>
           <w:sz w:val="20"/>
           <w:szCs w:val="20"/>
@@ -3489,6 +3476,7 @@
         <w:rPr>
           <w:b w:val="false"/>
           <w:i w:val="false"/>
+          <w:i w:val="false"/>
           <w:color w:val="000000"/>
           <w:u w:val="none"/>
         </w:rPr>
@@ -3530,6 +3518,7 @@
         <w:rPr>
           <w:b w:val="false"/>
           <w:i w:val="false"/>
+          <w:i w:val="false"/>
           <w:color w:val="000000"/>
           <w:u w:val="none"/>
         </w:rPr>
@@ -3571,6 +3560,7 @@
         <w:rPr>
           <w:b w:val="false"/>
           <w:i w:val="false"/>
+          <w:i w:val="false"/>
           <w:color w:val="888888"/>
           <w:sz w:val="20"/>
           <w:szCs w:val="20"/>
@@ -3600,6 +3590,7 @@
         <w:rPr>
           <w:b w:val="false"/>
           <w:i w:val="false"/>
+          <w:i w:val="false"/>
           <w:color w:val="000000"/>
           <w:u w:val="none"/>
         </w:rPr>
@@ -3641,6 +3632,7 @@
         <w:rPr>
           <w:b w:val="false"/>
           <w:i w:val="false"/>
+          <w:i w:val="false"/>
           <w:color w:val="000000"/>
           <w:u w:val="none"/>
         </w:rPr>
@@ -3682,6 +3674,7 @@
         <w:rPr>
           <w:b w:val="false"/>
           <w:i w:val="false"/>
+          <w:i w:val="false"/>
           <w:color w:val="888888"/>
           <w:sz w:val="20"/>
           <w:szCs w:val="20"/>
@@ -3711,6 +3704,7 @@
         <w:rPr>
           <w:b w:val="false"/>
           <w:i w:val="false"/>
+          <w:i w:val="false"/>
           <w:color w:val="000000"/>
           <w:u w:val="none"/>
         </w:rPr>
@@ -3752,6 +3746,7 @@
         <w:rPr>
           <w:b w:val="false"/>
           <w:i w:val="false"/>
+          <w:i w:val="false"/>
           <w:color w:val="000000"/>
           <w:u w:val="none"/>
         </w:rPr>
@@ -3793,6 +3788,7 @@
         <w:rPr>
           <w:b w:val="false"/>
           <w:i w:val="false"/>
+          <w:i w:val="false"/>
           <w:color w:val="000000"/>
           <w:u w:val="none"/>
         </w:rPr>
@@ -3834,6 +3830,7 @@
         <w:rPr>
           <w:b w:val="false"/>
           <w:i w:val="false"/>
+          <w:i w:val="false"/>
           <w:color w:val="888888"/>
           <w:sz w:val="20"/>
           <w:szCs w:val="20"/>
@@ -3863,6 +3860,7 @@
         <w:rPr>
           <w:b w:val="false"/>
           <w:i w:val="false"/>
+          <w:i w:val="false"/>
           <w:color w:val="000000"/>
           <w:u w:val="none"/>
         </w:rPr>
@@ -3904,6 +3902,7 @@
         <w:rPr>
           <w:b w:val="false"/>
           <w:i w:val="false"/>
+          <w:i w:val="false"/>
           <w:color w:val="000000"/>
           <w:u w:val="none"/>
         </w:rPr>
@@ -3945,6 +3944,7 @@
         <w:rPr>
           <w:b w:val="false"/>
           <w:i w:val="false"/>
+          <w:i w:val="false"/>
           <w:color w:val="000000"/>
           <w:u w:val="none"/>
         </w:rPr>
@@ -3986,6 +3986,7 @@
         <w:rPr>
           <w:b w:val="false"/>
           <w:i w:val="false"/>
+          <w:i w:val="false"/>
           <w:color w:val="000000"/>
           <w:u w:val="none"/>
         </w:rPr>
@@ -4041,6 +4042,7 @@
         <w:rPr>
           <w:b w:val="false"/>
           <w:i w:val="false"/>
+          <w:i w:val="false"/>
           <w:color w:val="888888"/>
           <w:sz w:val="20"/>
           <w:szCs w:val="20"/>
@@ -4070,6 +4072,7 @@
         <w:rPr>
           <w:b w:val="false"/>
           <w:i w:val="false"/>
+          <w:i w:val="false"/>
           <w:color w:val="000000"/>
           <w:u w:val="none"/>
         </w:rPr>
@@ -4125,6 +4128,7 @@
         <w:rPr>
           <w:b w:val="false"/>
           <w:i w:val="false"/>
+          <w:i w:val="false"/>
           <w:color w:val="000000"/>
           <w:u w:val="none"/>
         </w:rPr>
@@ -4180,6 +4184,7 @@
         <w:rPr>
           <w:b w:val="false"/>
           <w:i w:val="false"/>
+          <w:i w:val="false"/>
           <w:color w:val="888888"/>
           <w:sz w:val="20"/>
           <w:szCs w:val="20"/>
@@ -4209,6 +4214,7 @@
         <w:rPr>
           <w:b w:val="false"/>
           <w:i w:val="false"/>
+          <w:i w:val="false"/>
           <w:color w:val="auto"/>
           <w:sz w:val="20"/>
           <w:szCs w:val="20"/>
@@ -4270,7 +4276,10 @@
         </w:rPr>
       </w:pPr>
       <w:r>
-        <w:rPr/>
+        <w:rPr>
+          <w:b/>
+          <w:bCs/>
+        </w:rPr>
       </w:r>
     </w:p>
     <w:p>
@@ -4332,16 +4341,16 @@
         <w:tblLook w:val="04a0" w:noHBand="0" w:noVBand="1" w:firstColumn="1" w:lastRow="0" w:lastColumn="0" w:firstRow="1"/>
       </w:tblPr>
       <w:tblGrid>
-        <w:gridCol w:w="1871"/>
-        <w:gridCol w:w="2801"/>
+        <w:gridCol w:w="1870"/>
+        <w:gridCol w:w="2802"/>
         <w:gridCol w:w="2019"/>
-        <w:gridCol w:w="2654"/>
+        <w:gridCol w:w="2653"/>
       </w:tblGrid>
       <w:tr>
         <w:trPr/>
         <w:tc>
           <w:tcPr>
-            <w:tcW w:w="9345" w:type="dxa"/>
+            <w:tcW w:w="9344" w:type="dxa"/>
             <w:gridSpan w:val="4"/>
             <w:tcBorders/>
           </w:tcPr>
@@ -4363,16 +4372,7 @@
                 <w:kern w:val="0"/>
                 <w:lang w:val="ru-RU" w:bidi="ar-SA"/>
               </w:rPr>
-              <w:t>Вариант №</w:t>
-            </w:r>
-            <w:r>
-              <w:rPr>
-                <w:b/>
-                <w:bCs/>
-                <w:kern w:val="0"/>
-                <w:lang w:val="ru-RU" w:bidi="ar-SA"/>
-              </w:rPr>
-              <w:t>11</w:t>
+              <w:t>Вариант №11</w:t>
             </w:r>
           </w:p>
         </w:tc>
@@ -4381,7 +4381,7 @@
         <w:trPr/>
         <w:tc>
           <w:tcPr>
-            <w:tcW w:w="1871" w:type="dxa"/>
+            <w:tcW w:w="1870" w:type="dxa"/>
             <w:tcBorders/>
           </w:tcPr>
           <w:p>
@@ -4417,7 +4417,7 @@
         </w:tc>
         <w:tc>
           <w:tcPr>
-            <w:tcW w:w="2801" w:type="dxa"/>
+            <w:tcW w:w="2802" w:type="dxa"/>
             <w:tcBorders/>
           </w:tcPr>
           <w:p>
@@ -4471,7 +4471,7 @@
         </w:tc>
         <w:tc>
           <w:tcPr>
-            <w:tcW w:w="2654" w:type="dxa"/>
+            <w:tcW w:w="2653" w:type="dxa"/>
             <w:tcBorders/>
           </w:tcPr>
           <w:p>
@@ -4501,7 +4501,7 @@
         <w:trPr/>
         <w:tc>
           <w:tcPr>
-            <w:tcW w:w="1871" w:type="dxa"/>
+            <w:tcW w:w="1870" w:type="dxa"/>
             <w:tcBorders/>
           </w:tcPr>
           <w:p>
@@ -4528,7 +4528,7 @@
         </w:tc>
         <w:tc>
           <w:tcPr>
-            <w:tcW w:w="2801" w:type="dxa"/>
+            <w:tcW w:w="2802" w:type="dxa"/>
             <w:tcBorders/>
           </w:tcPr>
           <w:p>
@@ -4612,22 +4612,13 @@
                 <w:kern w:val="0"/>
                 <w:lang w:val="en-US" w:bidi="ar-SA"/>
               </w:rPr>
-              <w:t>B8</w:t>
-            </w:r>
-            <w:r>
-              <w:rPr>
-                <w:b/>
-                <w:bCs/>
-                <w:kern w:val="0"/>
-                <w:lang w:val="en-US" w:bidi="ar-SA"/>
-              </w:rPr>
-              <w:t>D711</w:t>
-            </w:r>
-          </w:p>
-        </w:tc>
-        <w:tc>
-          <w:tcPr>
-            <w:tcW w:w="2654" w:type="dxa"/>
+              <w:t>B8D711</w:t>
+            </w:r>
+          </w:p>
+        </w:tc>
+        <w:tc>
+          <w:tcPr>
+            <w:tcW w:w="2653" w:type="dxa"/>
             <w:tcBorders/>
           </w:tcPr>
           <w:p>
@@ -4657,25 +4648,7 @@
                 <w:kern w:val="0"/>
                 <w:lang w:val="ru-RU" w:bidi="ar-SA"/>
               </w:rPr>
-              <w:t>=</w:t>
-            </w:r>
-            <w:r>
-              <w:rPr>
-                <w:b/>
-                <w:bCs/>
-                <w:kern w:val="0"/>
-                <w:lang w:val="ru-RU" w:bidi="ar-SA"/>
-              </w:rPr>
-              <w:t>11D7</w:t>
-            </w:r>
-            <w:r>
-              <w:rPr>
-                <w:b/>
-                <w:bCs/>
-                <w:kern w:val="0"/>
-                <w:lang w:val="ru-RU" w:bidi="ar-SA"/>
-              </w:rPr>
-              <w:t xml:space="preserve">, </w:t>
+              <w:t xml:space="preserve">=11D7, </w:t>
             </w:r>
             <w:r>
               <w:rPr>
@@ -4693,16 +4666,7 @@
                 <w:kern w:val="0"/>
                 <w:lang w:val="ru-RU" w:bidi="ar-SA"/>
               </w:rPr>
-              <w:t>=000</w:t>
-            </w:r>
-            <w:r>
-              <w:rPr>
-                <w:b/>
-                <w:bCs/>
-                <w:kern w:val="0"/>
-                <w:lang w:val="ru-RU" w:bidi="ar-SA"/>
-              </w:rPr>
-              <w:t>3</w:t>
+              <w:t>=0003</w:t>
             </w:r>
           </w:p>
         </w:tc>
@@ -4711,7 +4675,7 @@
         <w:trPr/>
         <w:tc>
           <w:tcPr>
-            <w:tcW w:w="1871" w:type="dxa"/>
+            <w:tcW w:w="1870" w:type="dxa"/>
             <w:tcBorders/>
           </w:tcPr>
           <w:p>
@@ -4738,7 +4702,7 @@
         </w:tc>
         <w:tc>
           <w:tcPr>
-            <w:tcW w:w="2801" w:type="dxa"/>
+            <w:tcW w:w="2802" w:type="dxa"/>
             <w:tcBorders/>
           </w:tcPr>
           <w:p>
@@ -4801,37 +4765,28 @@
         </w:tc>
         <w:tc>
           <w:tcPr>
-            <w:tcW w:w="2654" w:type="dxa"/>
-            <w:tcBorders/>
-          </w:tcPr>
-          <w:p>
-            <w:pPr>
-              <w:pStyle w:val="Normal"/>
-              <w:widowControl/>
-              <w:spacing w:lineRule="auto" w:line="360" w:before="0" w:after="0"/>
-              <w:jc w:val="center"/>
-              <w:rPr>
-                <w:b/>
-                <w:bCs/>
-              </w:rPr>
-            </w:pPr>
-            <w:r>
-              <w:rPr>
-                <w:b/>
-                <w:bCs/>
-                <w:kern w:val="0"/>
-                <w:lang w:val="en-US" w:bidi="ar-SA"/>
-              </w:rPr>
-              <w:t xml:space="preserve">ds=11D7, </w:t>
-            </w:r>
-            <w:r>
-              <w:rPr>
-                <w:b/>
-                <w:bCs/>
-                <w:kern w:val="0"/>
-                <w:lang w:val="en-US" w:bidi="ar-SA"/>
-              </w:rPr>
-              <w:t>ip</w:t>
+            <w:tcW w:w="2653" w:type="dxa"/>
+            <w:tcBorders/>
+          </w:tcPr>
+          <w:p>
+            <w:pPr>
+              <w:pStyle w:val="Normal"/>
+              <w:widowControl/>
+              <w:spacing w:lineRule="auto" w:line="360" w:before="0" w:after="0"/>
+              <w:jc w:val="center"/>
+              <w:rPr>
+                <w:b/>
+                <w:bCs/>
+              </w:rPr>
+            </w:pPr>
+            <w:r>
+              <w:rPr>
+                <w:b/>
+                <w:bCs/>
+                <w:kern w:val="0"/>
+                <w:lang w:val="en-US" w:bidi="ar-SA"/>
+              </w:rPr>
+              <w:t>ds=11D7, ip</w:t>
             </w:r>
             <w:r>
               <w:rPr>
@@ -4858,7 +4813,7 @@
         <w:trPr/>
         <w:tc>
           <w:tcPr>
-            <w:tcW w:w="1871" w:type="dxa"/>
+            <w:tcW w:w="1870" w:type="dxa"/>
             <w:tcBorders/>
           </w:tcPr>
           <w:p>
@@ -4885,7 +4840,7 @@
         </w:tc>
         <w:tc>
           <w:tcPr>
-            <w:tcW w:w="2801" w:type="dxa"/>
+            <w:tcW w:w="2802" w:type="dxa"/>
             <w:tcBorders/>
           </w:tcPr>
           <w:p>
@@ -4939,7 +4894,7 @@
         </w:tc>
         <w:tc>
           <w:tcPr>
-            <w:tcW w:w="2654" w:type="dxa"/>
+            <w:tcW w:w="2653" w:type="dxa"/>
             <w:tcBorders/>
           </w:tcPr>
           <w:p>
@@ -4987,7 +4942,7 @@
         <w:trPr/>
         <w:tc>
           <w:tcPr>
-            <w:tcW w:w="1871" w:type="dxa"/>
+            <w:tcW w:w="1870" w:type="dxa"/>
             <w:tcBorders/>
           </w:tcPr>
           <w:p>
@@ -5014,7 +4969,7 @@
         </w:tc>
         <w:tc>
           <w:tcPr>
-            <w:tcW w:w="2801" w:type="dxa"/>
+            <w:tcW w:w="2802" w:type="dxa"/>
             <w:tcBorders/>
           </w:tcPr>
           <w:p>
@@ -5068,7 +5023,7 @@
         </w:tc>
         <w:tc>
           <w:tcPr>
-            <w:tcW w:w="2654" w:type="dxa"/>
+            <w:tcW w:w="2653" w:type="dxa"/>
             <w:tcBorders/>
           </w:tcPr>
           <w:p>
@@ -5098,16 +5053,7 @@
                 <w:kern w:val="0"/>
                 <w:lang w:val="ru-RU" w:bidi="ar-SA"/>
               </w:rPr>
-              <w:t>=00</w:t>
-            </w:r>
-            <w:r>
-              <w:rPr>
-                <w:b/>
-                <w:bCs/>
-                <w:kern w:val="0"/>
-                <w:lang w:val="ru-RU" w:bidi="ar-SA"/>
-              </w:rPr>
-              <w:t>0F</w:t>
+              <w:t>=000F</w:t>
             </w:r>
           </w:p>
         </w:tc>
@@ -5116,7 +5062,7 @@
         <w:trPr/>
         <w:tc>
           <w:tcPr>
-            <w:tcW w:w="1871" w:type="dxa"/>
+            <w:tcW w:w="1870" w:type="dxa"/>
             <w:tcBorders/>
           </w:tcPr>
           <w:p>
@@ -5143,7 +5089,7 @@
         </w:tc>
         <w:tc>
           <w:tcPr>
-            <w:tcW w:w="2801" w:type="dxa"/>
+            <w:tcW w:w="2802" w:type="dxa"/>
             <w:tcBorders/>
           </w:tcPr>
           <w:p>
@@ -5197,7 +5143,7 @@
         </w:tc>
         <w:tc>
           <w:tcPr>
-            <w:tcW w:w="2654" w:type="dxa"/>
+            <w:tcW w:w="2653" w:type="dxa"/>
             <w:tcBorders/>
           </w:tcPr>
           <w:p>
@@ -5227,16 +5173,7 @@
                 <w:kern w:val="0"/>
                 <w:lang w:val="ru-RU" w:bidi="ar-SA"/>
               </w:rPr>
-              <w:t>=00</w:t>
-            </w:r>
-            <w:r>
-              <w:rPr>
-                <w:b/>
-                <w:bCs/>
-                <w:kern w:val="0"/>
-                <w:lang w:val="ru-RU" w:bidi="ar-SA"/>
-              </w:rPr>
-              <w:t>14</w:t>
+              <w:t>=0014</w:t>
             </w:r>
           </w:p>
         </w:tc>
@@ -5245,7 +5182,7 @@
         <w:trPr/>
         <w:tc>
           <w:tcPr>
-            <w:tcW w:w="1871" w:type="dxa"/>
+            <w:tcW w:w="1870" w:type="dxa"/>
             <w:tcBorders/>
           </w:tcPr>
           <w:p>
@@ -5272,7 +5209,7 @@
         </w:tc>
         <w:tc>
           <w:tcPr>
-            <w:tcW w:w="2801" w:type="dxa"/>
+            <w:tcW w:w="2802" w:type="dxa"/>
             <w:tcBorders/>
           </w:tcPr>
           <w:p>
@@ -5320,16 +5257,7 @@
                 <w:kern w:val="0"/>
                 <w:lang w:val="ru-RU" w:bidi="ar-SA"/>
               </w:rPr>
-              <w:t xml:space="preserve">, </w:t>
-            </w:r>
-            <w:r>
-              <w:rPr>
-                <w:b/>
-                <w:bCs/>
-                <w:kern w:val="0"/>
-                <w:lang w:val="ru-RU" w:bidi="ar-SA"/>
-              </w:rPr>
-              <w:t>21</w:t>
+              <w:t>, 21</w:t>
             </w:r>
           </w:p>
         </w:tc>
@@ -5362,7 +5290,7 @@
         </w:tc>
         <w:tc>
           <w:tcPr>
-            <w:tcW w:w="2654" w:type="dxa"/>
+            <w:tcW w:w="2653" w:type="dxa"/>
             <w:tcBorders/>
           </w:tcPr>
           <w:p>
@@ -5410,7 +5338,7 @@
         <w:trPr/>
         <w:tc>
           <w:tcPr>
-            <w:tcW w:w="1871" w:type="dxa"/>
+            <w:tcW w:w="1870" w:type="dxa"/>
             <w:tcBorders/>
           </w:tcPr>
           <w:p>
@@ -5437,7 +5365,7 @@
         </w:tc>
         <w:tc>
           <w:tcPr>
-            <w:tcW w:w="2801" w:type="dxa"/>
+            <w:tcW w:w="2802" w:type="dxa"/>
             <w:tcBorders/>
           </w:tcPr>
           <w:p>
@@ -5527,7 +5455,7 @@
         </w:tc>
         <w:tc>
           <w:tcPr>
-            <w:tcW w:w="2654" w:type="dxa"/>
+            <w:tcW w:w="2653" w:type="dxa"/>
             <w:tcBorders/>
           </w:tcPr>
           <w:p>
@@ -5557,25 +5485,7 @@
                 <w:kern w:val="0"/>
                 <w:lang w:val="ru-RU" w:bidi="ar-SA"/>
               </w:rPr>
-              <w:t>=</w:t>
-            </w:r>
-            <w:r>
-              <w:rPr>
-                <w:b/>
-                <w:bCs/>
-                <w:kern w:val="0"/>
-                <w:lang w:val="ru-RU" w:bidi="ar-SA"/>
-              </w:rPr>
-              <w:t>1120</w:t>
-            </w:r>
-            <w:r>
-              <w:rPr>
-                <w:b/>
-                <w:bCs/>
-                <w:kern w:val="0"/>
-                <w:lang w:val="ru-RU" w:bidi="ar-SA"/>
-              </w:rPr>
-              <w:t xml:space="preserve">, </w:t>
+              <w:t xml:space="preserve">=1120, </w:t>
             </w:r>
             <w:r>
               <w:rPr>
@@ -5593,16 +5503,7 @@
                 <w:kern w:val="0"/>
                 <w:lang w:val="ru-RU" w:bidi="ar-SA"/>
               </w:rPr>
-              <w:t>=00</w:t>
-            </w:r>
-            <w:r>
-              <w:rPr>
-                <w:b/>
-                <w:bCs/>
-                <w:kern w:val="0"/>
-                <w:lang w:val="ru-RU" w:bidi="ar-SA"/>
-              </w:rPr>
-              <w:t>1C</w:t>
+              <w:t>=001C</w:t>
             </w:r>
           </w:p>
         </w:tc>
@@ -5611,7 +5512,7 @@
         <w:trPr/>
         <w:tc>
           <w:tcPr>
-            <w:tcW w:w="1871" w:type="dxa"/>
+            <w:tcW w:w="1870" w:type="dxa"/>
             <w:tcBorders/>
           </w:tcPr>
           <w:p>
@@ -5638,7 +5539,7 @@
         </w:tc>
         <w:tc>
           <w:tcPr>
-            <w:tcW w:w="2801" w:type="dxa"/>
+            <w:tcW w:w="2802" w:type="dxa"/>
             <w:tcBorders/>
           </w:tcPr>
           <w:p>
@@ -5728,37 +5629,28 @@
         </w:tc>
         <w:tc>
           <w:tcPr>
-            <w:tcW w:w="2654" w:type="dxa"/>
-            <w:tcBorders/>
-          </w:tcPr>
-          <w:p>
-            <w:pPr>
-              <w:pStyle w:val="Normal"/>
-              <w:widowControl/>
-              <w:spacing w:lineRule="auto" w:line="360" w:before="0" w:after="0"/>
-              <w:jc w:val="center"/>
-              <w:rPr>
-                <w:b/>
-                <w:bCs/>
-              </w:rPr>
-            </w:pPr>
-            <w:r>
-              <w:rPr>
-                <w:b/>
-                <w:bCs/>
-                <w:kern w:val="0"/>
-                <w:lang w:val="en-US" w:bidi="ar-SA"/>
-              </w:rPr>
-              <w:t>ax</w:t>
-            </w:r>
-            <w:r>
-              <w:rPr>
-                <w:b/>
-                <w:bCs/>
-                <w:kern w:val="0"/>
-                <w:lang w:val="en-US" w:bidi="ar-SA"/>
-              </w:rPr>
-              <w:t>=C120</w:t>
+            <w:tcW w:w="2653" w:type="dxa"/>
+            <w:tcBorders/>
+          </w:tcPr>
+          <w:p>
+            <w:pPr>
+              <w:pStyle w:val="Normal"/>
+              <w:widowControl/>
+              <w:spacing w:lineRule="auto" w:line="360" w:before="0" w:after="0"/>
+              <w:jc w:val="center"/>
+              <w:rPr>
+                <w:b/>
+                <w:bCs/>
+              </w:rPr>
+            </w:pPr>
+            <w:r>
+              <w:rPr>
+                <w:b/>
+                <w:bCs/>
+                <w:kern w:val="0"/>
+                <w:lang w:val="en-US" w:bidi="ar-SA"/>
+              </w:rPr>
+              <w:t>ax=C120</w:t>
             </w:r>
             <w:r>
               <w:rPr>
@@ -5785,16 +5677,7 @@
                 <w:kern w:val="0"/>
                 <w:lang w:val="ru-RU" w:bidi="ar-SA"/>
               </w:rPr>
-              <w:t>=002</w:t>
-            </w:r>
-            <w:r>
-              <w:rPr>
-                <w:b/>
-                <w:bCs/>
-                <w:kern w:val="0"/>
-                <w:lang w:val="ru-RU" w:bidi="ar-SA"/>
-              </w:rPr>
-              <w:t>0</w:t>
+              <w:t>=0020</w:t>
             </w:r>
           </w:p>
         </w:tc>
@@ -5803,7 +5686,7 @@
         <w:trPr/>
         <w:tc>
           <w:tcPr>
-            <w:tcW w:w="1871" w:type="dxa"/>
+            <w:tcW w:w="1870" w:type="dxa"/>
             <w:tcBorders/>
           </w:tcPr>
           <w:p>
@@ -5830,7 +5713,7 @@
         </w:tc>
         <w:tc>
           <w:tcPr>
-            <w:tcW w:w="2801" w:type="dxa"/>
+            <w:tcW w:w="2802" w:type="dxa"/>
             <w:tcBorders/>
           </w:tcPr>
           <w:p>
@@ -5920,7 +5803,7 @@
         </w:tc>
         <w:tc>
           <w:tcPr>
-            <w:tcW w:w="2654" w:type="dxa"/>
+            <w:tcW w:w="2653" w:type="dxa"/>
             <w:tcBorders/>
           </w:tcPr>
           <w:p>
@@ -5950,25 +5833,7 @@
                 <w:kern w:val="0"/>
                 <w:lang w:val="ru-RU" w:bidi="ar-SA"/>
               </w:rPr>
-              <w:t>=</w:t>
-            </w:r>
-            <w:r>
-              <w:rPr>
-                <w:b/>
-                <w:bCs/>
-                <w:kern w:val="0"/>
-                <w:lang w:val="ru-RU" w:bidi="ar-SA"/>
-              </w:rPr>
-              <w:t>20C1</w:t>
-            </w:r>
-            <w:r>
-              <w:rPr>
-                <w:b/>
-                <w:bCs/>
-                <w:kern w:val="0"/>
-                <w:lang w:val="ru-RU" w:bidi="ar-SA"/>
-              </w:rPr>
-              <w:t xml:space="preserve">, </w:t>
+              <w:t xml:space="preserve">=20C1, </w:t>
             </w:r>
             <w:r>
               <w:rPr>
@@ -5986,16 +5851,7 @@
                 <w:kern w:val="0"/>
                 <w:lang w:val="ru-RU" w:bidi="ar-SA"/>
               </w:rPr>
-              <w:t>=002</w:t>
-            </w:r>
-            <w:r>
-              <w:rPr>
-                <w:b/>
-                <w:bCs/>
-                <w:kern w:val="0"/>
-                <w:lang w:val="ru-RU" w:bidi="ar-SA"/>
-              </w:rPr>
-              <w:t>2</w:t>
+              <w:t>=0022</w:t>
             </w:r>
           </w:p>
         </w:tc>
@@ -6004,7 +5860,7 @@
         <w:trPr/>
         <w:tc>
           <w:tcPr>
-            <w:tcW w:w="1871" w:type="dxa"/>
+            <w:tcW w:w="1870" w:type="dxa"/>
             <w:tcBorders/>
           </w:tcPr>
           <w:p>
@@ -6031,7 +5887,7 @@
         </w:tc>
         <w:tc>
           <w:tcPr>
-            <w:tcW w:w="2801" w:type="dxa"/>
+            <w:tcW w:w="2802" w:type="dxa"/>
             <w:tcBorders/>
           </w:tcPr>
           <w:p>
@@ -6139,7 +5995,7 @@
         </w:tc>
         <w:tc>
           <w:tcPr>
-            <w:tcW w:w="2654" w:type="dxa"/>
+            <w:tcW w:w="2653" w:type="dxa"/>
             <w:tcBorders/>
           </w:tcPr>
           <w:p>
@@ -6169,25 +6025,7 @@
                 <w:kern w:val="0"/>
                 <w:lang w:val="ru-RU" w:bidi="ar-SA"/>
               </w:rPr>
-              <w:t>=</w:t>
-            </w:r>
-            <w:r>
-              <w:rPr>
-                <w:b/>
-                <w:bCs/>
-                <w:kern w:val="0"/>
-                <w:lang w:val="ru-RU" w:bidi="ar-SA"/>
-              </w:rPr>
-              <w:t>3E10</w:t>
-            </w:r>
-            <w:r>
-              <w:rPr>
-                <w:b/>
-                <w:bCs/>
-                <w:kern w:val="0"/>
-                <w:lang w:val="ru-RU" w:bidi="ar-SA"/>
-              </w:rPr>
-              <w:t xml:space="preserve">, </w:t>
+              <w:t xml:space="preserve">=3E10, </w:t>
             </w:r>
             <w:r>
               <w:rPr>
@@ -6205,16 +6043,7 @@
                 <w:kern w:val="0"/>
                 <w:lang w:val="ru-RU" w:bidi="ar-SA"/>
               </w:rPr>
-              <w:t>=002</w:t>
-            </w:r>
-            <w:r>
-              <w:rPr>
-                <w:b/>
-                <w:bCs/>
-                <w:kern w:val="0"/>
-                <w:lang w:val="ru-RU" w:bidi="ar-SA"/>
-              </w:rPr>
-              <w:t>5</w:t>
+              <w:t>=0025</w:t>
             </w:r>
           </w:p>
         </w:tc>
@@ -6223,7 +6052,7 @@
         <w:trPr/>
         <w:tc>
           <w:tcPr>
-            <w:tcW w:w="1871" w:type="dxa"/>
+            <w:tcW w:w="1870" w:type="dxa"/>
             <w:tcBorders/>
           </w:tcPr>
           <w:p>
@@ -6250,7 +6079,7 @@
         </w:tc>
         <w:tc>
           <w:tcPr>
-            <w:tcW w:w="2801" w:type="dxa"/>
+            <w:tcW w:w="2802" w:type="dxa"/>
             <w:tcBorders/>
           </w:tcPr>
           <w:p>
@@ -6340,7 +6169,7 @@
         </w:tc>
         <w:tc>
           <w:tcPr>
-            <w:tcW w:w="2654" w:type="dxa"/>
+            <w:tcW w:w="2653" w:type="dxa"/>
             <w:tcBorders/>
           </w:tcPr>
           <w:p>
@@ -6370,25 +6199,7 @@
                 <w:kern w:val="0"/>
                 <w:lang w:val="ru-RU" w:bidi="ar-SA"/>
               </w:rPr>
-              <w:t>=</w:t>
-            </w:r>
-            <w:r>
-              <w:rPr>
-                <w:b/>
-                <w:bCs/>
-                <w:kern w:val="0"/>
-                <w:lang w:val="ru-RU" w:bidi="ar-SA"/>
-              </w:rPr>
-              <w:t>3E10</w:t>
-            </w:r>
-            <w:r>
-              <w:rPr>
-                <w:b/>
-                <w:bCs/>
-                <w:kern w:val="0"/>
-                <w:lang w:val="ru-RU" w:bidi="ar-SA"/>
-              </w:rPr>
-              <w:t xml:space="preserve">, </w:t>
+              <w:t xml:space="preserve">=3E10, </w:t>
             </w:r>
             <w:r>
               <w:rPr>
@@ -6406,16 +6217,7 @@
                 <w:kern w:val="0"/>
                 <w:lang w:val="ru-RU" w:bidi="ar-SA"/>
               </w:rPr>
-              <w:t>=002</w:t>
-            </w:r>
-            <w:r>
-              <w:rPr>
-                <w:b/>
-                <w:bCs/>
-                <w:kern w:val="0"/>
-                <w:lang w:val="ru-RU" w:bidi="ar-SA"/>
-              </w:rPr>
-              <w:t>7</w:t>
+              <w:t>=0027</w:t>
             </w:r>
           </w:p>
         </w:tc>
@@ -6424,7 +6226,7 @@
         <w:trPr/>
         <w:tc>
           <w:tcPr>
-            <w:tcW w:w="1871" w:type="dxa"/>
+            <w:tcW w:w="1870" w:type="dxa"/>
             <w:tcBorders/>
           </w:tcPr>
           <w:p>
@@ -6451,7 +6253,7 @@
         </w:tc>
         <w:tc>
           <w:tcPr>
-            <w:tcW w:w="2801" w:type="dxa"/>
+            <w:tcW w:w="2802" w:type="dxa"/>
             <w:tcBorders/>
           </w:tcPr>
           <w:p>
@@ -6523,7 +6325,7 @@
         </w:tc>
         <w:tc>
           <w:tcPr>
-            <w:tcW w:w="2654" w:type="dxa"/>
+            <w:tcW w:w="2653" w:type="dxa"/>
             <w:tcBorders/>
           </w:tcPr>
           <w:p>
@@ -6562,16 +6364,7 @@
                 <w:kern w:val="0"/>
                 <w:lang w:val="en-US" w:bidi="ar-SA"/>
               </w:rPr>
-              <w:t>F</w:t>
-            </w:r>
-            <w:r>
-              <w:rPr>
-                <w:b/>
-                <w:bCs/>
-                <w:kern w:val="0"/>
-                <w:lang w:val="en-US" w:bidi="ar-SA"/>
-              </w:rPr>
-              <w:t>E</w:t>
+              <w:t>FE</w:t>
             </w:r>
             <w:r>
               <w:rPr>
@@ -6598,16 +6391,7 @@
                 <w:kern w:val="0"/>
                 <w:lang w:val="ru-RU" w:bidi="ar-SA"/>
               </w:rPr>
-              <w:t>=002</w:t>
-            </w:r>
-            <w:r>
-              <w:rPr>
-                <w:b/>
-                <w:bCs/>
-                <w:kern w:val="0"/>
-                <w:lang w:val="ru-RU" w:bidi="ar-SA"/>
-              </w:rPr>
-              <w:t>8</w:t>
+              <w:t>=0028</w:t>
             </w:r>
           </w:p>
         </w:tc>
@@ -6616,7 +6400,7 @@
         <w:trPr/>
         <w:tc>
           <w:tcPr>
-            <w:tcW w:w="1871" w:type="dxa"/>
+            <w:tcW w:w="1870" w:type="dxa"/>
             <w:tcBorders/>
           </w:tcPr>
           <w:p>
@@ -6643,7 +6427,7 @@
         </w:tc>
         <w:tc>
           <w:tcPr>
-            <w:tcW w:w="2801" w:type="dxa"/>
+            <w:tcW w:w="2802" w:type="dxa"/>
             <w:tcBorders/>
           </w:tcPr>
           <w:p>
@@ -6715,7 +6499,7 @@
         </w:tc>
         <w:tc>
           <w:tcPr>
-            <w:tcW w:w="2654" w:type="dxa"/>
+            <w:tcW w:w="2653" w:type="dxa"/>
             <w:tcBorders/>
           </w:tcPr>
           <w:p>
@@ -6754,16 +6538,7 @@
                 <w:kern w:val="0"/>
                 <w:lang w:val="en-US" w:bidi="ar-SA"/>
               </w:rPr>
-              <w:t>F</w:t>
-            </w:r>
-            <w:r>
-              <w:rPr>
-                <w:b/>
-                <w:bCs/>
-                <w:kern w:val="0"/>
-                <w:lang w:val="en-US" w:bidi="ar-SA"/>
-              </w:rPr>
-              <w:t>C</w:t>
+              <w:t>FC</w:t>
             </w:r>
             <w:r>
               <w:rPr>
@@ -6808,7 +6583,7 @@
         <w:trPr/>
         <w:tc>
           <w:tcPr>
-            <w:tcW w:w="1871" w:type="dxa"/>
+            <w:tcW w:w="1870" w:type="dxa"/>
             <w:tcBorders/>
           </w:tcPr>
           <w:p>
@@ -6835,7 +6610,7 @@
         </w:tc>
         <w:tc>
           <w:tcPr>
-            <w:tcW w:w="2801" w:type="dxa"/>
+            <w:tcW w:w="2802" w:type="dxa"/>
             <w:tcBorders/>
           </w:tcPr>
           <w:p>
@@ -6907,64 +6682,37 @@
         </w:tc>
         <w:tc>
           <w:tcPr>
-            <w:tcW w:w="2654" w:type="dxa"/>
-            <w:tcBorders/>
-          </w:tcPr>
-          <w:p>
-            <w:pPr>
-              <w:pStyle w:val="Normal"/>
-              <w:widowControl/>
-              <w:spacing w:lineRule="auto" w:line="360" w:before="0" w:after="0"/>
-              <w:jc w:val="center"/>
-              <w:rPr>
-                <w:b/>
-                <w:bCs/>
-              </w:rPr>
-            </w:pPr>
-            <w:r>
-              <w:rPr>
-                <w:b/>
-                <w:bCs/>
-                <w:kern w:val="0"/>
-                <w:lang w:val="en-US" w:bidi="ar-SA"/>
-              </w:rPr>
-              <w:t>s</w:t>
-            </w:r>
-            <w:r>
-              <w:rPr>
-                <w:b/>
-                <w:bCs/>
-                <w:kern w:val="0"/>
-                <w:lang w:val="en-US" w:bidi="ar-SA"/>
-              </w:rPr>
-              <w:t>p</w:t>
-            </w:r>
-            <w:r>
-              <w:rPr>
-                <w:b/>
-                <w:bCs/>
-                <w:kern w:val="0"/>
-                <w:lang w:val="ru-RU" w:bidi="ar-SA"/>
-              </w:rPr>
-              <w:t>=00</w:t>
-            </w:r>
-            <w:r>
-              <w:rPr>
-                <w:b/>
-                <w:bCs/>
-                <w:kern w:val="0"/>
-                <w:lang w:val="ru-RU" w:bidi="ar-SA"/>
-              </w:rPr>
-              <w:t>FA</w:t>
-            </w:r>
-            <w:r>
-              <w:rPr>
-                <w:b/>
-                <w:bCs/>
-                <w:kern w:val="0"/>
-                <w:lang w:val="ru-RU" w:bidi="ar-SA"/>
-              </w:rPr>
-              <w:t xml:space="preserve">, </w:t>
+            <w:tcW w:w="2653" w:type="dxa"/>
+            <w:tcBorders/>
+          </w:tcPr>
+          <w:p>
+            <w:pPr>
+              <w:pStyle w:val="Normal"/>
+              <w:widowControl/>
+              <w:spacing w:lineRule="auto" w:line="360" w:before="0" w:after="0"/>
+              <w:jc w:val="center"/>
+              <w:rPr>
+                <w:b/>
+                <w:bCs/>
+              </w:rPr>
+            </w:pPr>
+            <w:r>
+              <w:rPr>
+                <w:b/>
+                <w:bCs/>
+                <w:kern w:val="0"/>
+                <w:lang w:val="en-US" w:bidi="ar-SA"/>
+              </w:rPr>
+              <w:t>sp</w:t>
+            </w:r>
+            <w:r>
+              <w:rPr>
+                <w:b/>
+                <w:bCs/>
+                <w:kern w:val="0"/>
+                <w:lang w:val="ru-RU" w:bidi="ar-SA"/>
+              </w:rPr>
+              <w:t xml:space="preserve">=00FA, </w:t>
             </w:r>
             <w:r>
               <w:rPr>
@@ -7000,7 +6748,7 @@
         <w:trPr/>
         <w:tc>
           <w:tcPr>
-            <w:tcW w:w="1871" w:type="dxa"/>
+            <w:tcW w:w="1870" w:type="dxa"/>
             <w:tcBorders/>
           </w:tcPr>
           <w:p>
@@ -7027,7 +6775,7 @@
         </w:tc>
         <w:tc>
           <w:tcPr>
-            <w:tcW w:w="2801" w:type="dxa"/>
+            <w:tcW w:w="2802" w:type="dxa"/>
             <w:tcBorders/>
           </w:tcPr>
           <w:p>
@@ -7117,7 +6865,7 @@
         </w:tc>
         <w:tc>
           <w:tcPr>
-            <w:tcW w:w="2654" w:type="dxa"/>
+            <w:tcW w:w="2653" w:type="dxa"/>
             <w:tcBorders/>
           </w:tcPr>
           <w:p>
@@ -7183,7 +6931,7 @@
         <w:trPr/>
         <w:tc>
           <w:tcPr>
-            <w:tcW w:w="1871" w:type="dxa"/>
+            <w:tcW w:w="1870" w:type="dxa"/>
             <w:tcBorders/>
           </w:tcPr>
           <w:p>
@@ -7210,7 +6958,7 @@
         </w:tc>
         <w:tc>
           <w:tcPr>
-            <w:tcW w:w="2801" w:type="dxa"/>
+            <w:tcW w:w="2802" w:type="dxa"/>
             <w:tcBorders/>
           </w:tcPr>
           <w:p>
@@ -7300,7 +7048,7 @@
         </w:tc>
         <w:tc>
           <w:tcPr>
-            <w:tcW w:w="2654" w:type="dxa"/>
+            <w:tcW w:w="2653" w:type="dxa"/>
             <w:tcBorders/>
           </w:tcPr>
           <w:p>
@@ -7330,25 +7078,7 @@
                 <w:kern w:val="0"/>
                 <w:lang w:val="ru-RU" w:bidi="ar-SA"/>
               </w:rPr>
-              <w:t>=000</w:t>
-            </w:r>
-            <w:r>
-              <w:rPr>
-                <w:b/>
-                <w:bCs/>
-                <w:kern w:val="0"/>
-                <w:lang w:val="ru-RU" w:bidi="ar-SA"/>
-              </w:rPr>
-              <w:t>2</w:t>
-            </w:r>
-            <w:r>
-              <w:rPr>
-                <w:b/>
-                <w:bCs/>
-                <w:kern w:val="0"/>
-                <w:lang w:val="ru-RU" w:bidi="ar-SA"/>
-              </w:rPr>
-              <w:t xml:space="preserve">, </w:t>
+              <w:t xml:space="preserve">=0002, </w:t>
             </w:r>
             <w:r>
               <w:rPr>
@@ -7366,16 +7096,7 @@
                 <w:kern w:val="0"/>
                 <w:lang w:val="ru-RU" w:bidi="ar-SA"/>
               </w:rPr>
-              <w:t>=00</w:t>
-            </w:r>
-            <w:r>
-              <w:rPr>
-                <w:b/>
-                <w:bCs/>
-                <w:kern w:val="0"/>
-                <w:lang w:val="ru-RU" w:bidi="ar-SA"/>
-              </w:rPr>
-              <w:t>2F</w:t>
+              <w:t>=002F</w:t>
             </w:r>
           </w:p>
         </w:tc>
@@ -7384,7 +7105,7 @@
         <w:trPr/>
         <w:tc>
           <w:tcPr>
-            <w:tcW w:w="1871" w:type="dxa"/>
+            <w:tcW w:w="1870" w:type="dxa"/>
             <w:tcBorders/>
           </w:tcPr>
           <w:p>
@@ -7411,7 +7132,7 @@
         </w:tc>
         <w:tc>
           <w:tcPr>
-            <w:tcW w:w="2801" w:type="dxa"/>
+            <w:tcW w:w="2802" w:type="dxa"/>
             <w:tcBorders/>
           </w:tcPr>
           <w:p>
@@ -7501,7 +7222,7 @@
         </w:tc>
         <w:tc>
           <w:tcPr>
-            <w:tcW w:w="2654" w:type="dxa"/>
+            <w:tcW w:w="2653" w:type="dxa"/>
             <w:tcBorders/>
           </w:tcPr>
           <w:p>
@@ -7549,16 +7270,7 @@
                 <w:kern w:val="0"/>
                 <w:lang w:val="ru-RU" w:bidi="ar-SA"/>
               </w:rPr>
-              <w:t>=00</w:t>
-            </w:r>
-            <w:r>
-              <w:rPr>
-                <w:b/>
-                <w:bCs/>
-                <w:kern w:val="0"/>
-                <w:lang w:val="ru-RU" w:bidi="ar-SA"/>
-              </w:rPr>
-              <w:t>32</w:t>
+              <w:t>=0032</w:t>
             </w:r>
           </w:p>
         </w:tc>
@@ -7567,7 +7279,7 @@
         <w:trPr/>
         <w:tc>
           <w:tcPr>
-            <w:tcW w:w="1871" w:type="dxa"/>
+            <w:tcW w:w="1870" w:type="dxa"/>
             <w:tcBorders/>
           </w:tcPr>
           <w:p>
@@ -7594,7 +7306,7 @@
         </w:tc>
         <w:tc>
           <w:tcPr>
-            <w:tcW w:w="2801" w:type="dxa"/>
+            <w:tcW w:w="2802" w:type="dxa"/>
             <w:tcBorders/>
           </w:tcPr>
           <w:p>
@@ -7684,7 +7396,7 @@
         </w:tc>
         <w:tc>
           <w:tcPr>
-            <w:tcW w:w="2654" w:type="dxa"/>
+            <w:tcW w:w="2653" w:type="dxa"/>
             <w:tcBorders/>
           </w:tcPr>
           <w:p>
@@ -7714,25 +7426,7 @@
                 <w:kern w:val="0"/>
                 <w:lang w:val="ru-RU" w:bidi="ar-SA"/>
               </w:rPr>
-              <w:t>=</w:t>
-            </w:r>
-            <w:r>
-              <w:rPr>
-                <w:b/>
-                <w:bCs/>
-                <w:kern w:val="0"/>
-                <w:lang w:val="ru-RU" w:bidi="ar-SA"/>
-              </w:rPr>
-              <w:t>0003</w:t>
-            </w:r>
-            <w:r>
-              <w:rPr>
-                <w:b/>
-                <w:bCs/>
-                <w:kern w:val="0"/>
-                <w:lang w:val="ru-RU" w:bidi="ar-SA"/>
-              </w:rPr>
-              <w:t xml:space="preserve">, </w:t>
+              <w:t xml:space="preserve">=0003, </w:t>
             </w:r>
             <w:r>
               <w:rPr>
@@ -7750,16 +7444,7 @@
                 <w:kern w:val="0"/>
                 <w:lang w:val="ru-RU" w:bidi="ar-SA"/>
               </w:rPr>
-              <w:t>=003</w:t>
-            </w:r>
-            <w:r>
-              <w:rPr>
-                <w:b/>
-                <w:bCs/>
-                <w:kern w:val="0"/>
-                <w:lang w:val="ru-RU" w:bidi="ar-SA"/>
-              </w:rPr>
-              <w:t>4</w:t>
+              <w:t>=0034</w:t>
             </w:r>
           </w:p>
         </w:tc>
@@ -7768,7 +7453,7 @@
         <w:trPr/>
         <w:tc>
           <w:tcPr>
-            <w:tcW w:w="1871" w:type="dxa"/>
+            <w:tcW w:w="1870" w:type="dxa"/>
             <w:tcBorders/>
           </w:tcPr>
           <w:p>
@@ -7795,7 +7480,7 @@
         </w:tc>
         <w:tc>
           <w:tcPr>
-            <w:tcW w:w="2801" w:type="dxa"/>
+            <w:tcW w:w="2802" w:type="dxa"/>
             <w:tcBorders/>
           </w:tcPr>
           <w:p>
@@ -7867,7 +7552,7 @@
         </w:tc>
         <w:tc>
           <w:tcPr>
-            <w:tcW w:w="2654" w:type="dxa"/>
+            <w:tcW w:w="2653" w:type="dxa"/>
             <w:tcBorders/>
           </w:tcPr>
           <w:p>
@@ -7897,7 +7582,7 @@
         <w:trPr/>
         <w:tc>
           <w:tcPr>
-            <w:tcW w:w="1871" w:type="dxa"/>
+            <w:tcW w:w="1870" w:type="dxa"/>
             <w:tcBorders/>
           </w:tcPr>
           <w:p>
@@ -7924,7 +7609,7 @@
         </w:tc>
         <w:tc>
           <w:tcPr>
-            <w:tcW w:w="2801" w:type="dxa"/>
+            <w:tcW w:w="2802" w:type="dxa"/>
             <w:tcBorders/>
           </w:tcPr>
           <w:p>
@@ -7996,7 +7681,7 @@
         </w:tc>
         <w:tc>
           <w:tcPr>
-            <w:tcW w:w="2654" w:type="dxa"/>
+            <w:tcW w:w="2653" w:type="dxa"/>
             <w:tcBorders/>
           </w:tcPr>
           <w:p>
@@ -8071,7 +7756,7 @@
         <w:trPr/>
         <w:tc>
           <w:tcPr>
-            <w:tcW w:w="1871" w:type="dxa"/>
+            <w:tcW w:w="1870" w:type="dxa"/>
             <w:tcBorders/>
           </w:tcPr>
           <w:p>
@@ -8098,7 +7783,7 @@
         </w:tc>
         <w:tc>
           <w:tcPr>
-            <w:tcW w:w="2801" w:type="dxa"/>
+            <w:tcW w:w="2802" w:type="dxa"/>
             <w:tcBorders/>
           </w:tcPr>
           <w:p>
@@ -8170,7 +7855,7 @@
         </w:tc>
         <w:tc>
           <w:tcPr>
-            <w:tcW w:w="2654" w:type="dxa"/>
+            <w:tcW w:w="2653" w:type="dxa"/>
             <w:tcBorders/>
           </w:tcPr>
           <w:p>
@@ -8263,7 +7948,7 @@
         <w:trPr/>
         <w:tc>
           <w:tcPr>
-            <w:tcW w:w="1871" w:type="dxa"/>
+            <w:tcW w:w="1870" w:type="dxa"/>
             <w:tcBorders/>
           </w:tcPr>
           <w:p>
@@ -8290,7 +7975,7 @@
         </w:tc>
         <w:tc>
           <w:tcPr>
-            <w:tcW w:w="2801" w:type="dxa"/>
+            <w:tcW w:w="2802" w:type="dxa"/>
             <w:tcBorders/>
           </w:tcPr>
           <w:p>
@@ -8380,7 +8065,7 @@
         </w:tc>
         <w:tc>
           <w:tcPr>
-            <w:tcW w:w="2654" w:type="dxa"/>
+            <w:tcW w:w="2653" w:type="dxa"/>
             <w:tcBorders/>
           </w:tcPr>
           <w:p>
@@ -8410,25 +8095,7 @@
                 <w:kern w:val="0"/>
                 <w:lang w:val="ru-RU" w:bidi="ar-SA"/>
               </w:rPr>
-              <w:t>=</w:t>
-            </w:r>
-            <w:r>
-              <w:rPr>
-                <w:b/>
-                <w:bCs/>
-                <w:kern w:val="0"/>
-                <w:lang w:val="ru-RU" w:bidi="ar-SA"/>
-              </w:rPr>
-              <w:t>20C1</w:t>
-            </w:r>
-            <w:r>
-              <w:rPr>
-                <w:b/>
-                <w:bCs/>
-                <w:kern w:val="0"/>
-                <w:lang w:val="ru-RU" w:bidi="ar-SA"/>
-              </w:rPr>
-              <w:t xml:space="preserve">, </w:t>
+              <w:t xml:space="preserve">=20C1, </w:t>
             </w:r>
             <w:r>
               <w:rPr>
@@ -8455,7 +8122,7 @@
         <w:trPr/>
         <w:tc>
           <w:tcPr>
-            <w:tcW w:w="1871" w:type="dxa"/>
+            <w:tcW w:w="1870" w:type="dxa"/>
             <w:tcBorders/>
           </w:tcPr>
           <w:p>
@@ -8482,7 +8149,7 @@
         </w:tc>
         <w:tc>
           <w:tcPr>
-            <w:tcW w:w="2801" w:type="dxa"/>
+            <w:tcW w:w="2802" w:type="dxa"/>
             <w:tcBorders/>
           </w:tcPr>
           <w:p>
@@ -8572,7 +8239,7 @@
         </w:tc>
         <w:tc>
           <w:tcPr>
-            <w:tcW w:w="2654" w:type="dxa"/>
+            <w:tcW w:w="2653" w:type="dxa"/>
             <w:tcBorders/>
           </w:tcPr>
           <w:p>
@@ -8620,7 +8287,7 @@
         <w:trPr/>
         <w:tc>
           <w:tcPr>
-            <w:tcW w:w="1871" w:type="dxa"/>
+            <w:tcW w:w="1870" w:type="dxa"/>
             <w:tcBorders/>
           </w:tcPr>
           <w:p>
@@ -8647,7 +8314,7 @@
         </w:tc>
         <w:tc>
           <w:tcPr>
-            <w:tcW w:w="2801" w:type="dxa"/>
+            <w:tcW w:w="2802" w:type="dxa"/>
             <w:tcBorders/>
           </w:tcPr>
           <w:p>
@@ -8737,7 +8404,7 @@
         </w:tc>
         <w:tc>
           <w:tcPr>
-            <w:tcW w:w="2654" w:type="dxa"/>
+            <w:tcW w:w="2653" w:type="dxa"/>
             <w:tcBorders/>
           </w:tcPr>
           <w:p>
@@ -8776,7 +8443,7 @@
         <w:trPr/>
         <w:tc>
           <w:tcPr>
-            <w:tcW w:w="1871" w:type="dxa"/>
+            <w:tcW w:w="1870" w:type="dxa"/>
             <w:tcBorders/>
           </w:tcPr>
           <w:p>
@@ -8803,7 +8470,7 @@
         </w:tc>
         <w:tc>
           <w:tcPr>
-            <w:tcW w:w="2801" w:type="dxa"/>
+            <w:tcW w:w="2802" w:type="dxa"/>
             <w:tcBorders/>
           </w:tcPr>
           <w:p>
@@ -8884,7 +8551,7 @@
         </w:tc>
         <w:tc>
           <w:tcPr>
-            <w:tcW w:w="2654" w:type="dxa"/>
+            <w:tcW w:w="2653" w:type="dxa"/>
             <w:tcBorders/>
           </w:tcPr>
           <w:p>
@@ -8979,25 +8646,7 @@
           <w:sz w:val="28"/>
           <w:szCs w:val="28"/>
         </w:rPr>
-        <w:t>_</w:t>
-      </w:r>
-      <w:r>
-        <w:rPr>
-          <w:b/>
-          <w:bCs/>
-          <w:sz w:val="28"/>
-          <w:szCs w:val="28"/>
-        </w:rPr>
-        <w:t>4</w:t>
-      </w:r>
-      <w:r>
-        <w:rPr>
-          <w:b/>
-          <w:bCs/>
-          <w:sz w:val="28"/>
-          <w:szCs w:val="28"/>
-        </w:rPr>
-        <w:t>:</w:t>
+        <w:t>_4:</w:t>
       </w:r>
     </w:p>
     <w:p>
@@ -9029,6 +8678,7 @@
         <w:rPr>
           <w:b w:val="false"/>
           <w:i w:val="false"/>
+          <w:i w:val="false"/>
           <w:color w:val="000000"/>
           <w:u w:val="none"/>
         </w:rPr>
@@ -9060,6 +8710,20 @@
           <w:lang w:val="zxx"/>
         </w:rPr>
         <w:t xml:space="preserve">1  </w:t>
+      </w:r>
+      <w:r>
+        <w:rPr>
+          <w:b w:val="false"/>
+          <w:bCs/>
+          <w:i w:val="false"/>
+          <w:color w:val="000000"/>
+          <w:sz w:val="20"/>
+          <w:szCs w:val="20"/>
+          <w:u w:val="none"/>
+          <w:shd w:fill="auto" w:val="clear"/>
+          <w:lang w:val="zxx"/>
+        </w:rPr>
+        <w:t xml:space="preserve"> </w:t>
       </w:r>
       <w:r>
         <w:rPr>
@@ -9098,6 +8762,7 @@
         <w:rPr>
           <w:b w:val="false"/>
           <w:i w:val="false"/>
+          <w:i w:val="false"/>
           <w:color w:val="000000"/>
           <w:u w:val="none"/>
         </w:rPr>
@@ -9170,6 +8835,7 @@
         <w:rPr>
           <w:b w:val="false"/>
           <w:i w:val="false"/>
+          <w:i w:val="false"/>
           <w:color w:val="000000"/>
           <w:u w:val="none"/>
         </w:rPr>
@@ -9270,6 +8936,7 @@
         <w:rPr>
           <w:b w:val="false"/>
           <w:i w:val="false"/>
+          <w:i w:val="false"/>
           <w:color w:val="000000"/>
           <w:u w:val="none"/>
         </w:rPr>
@@ -9339,6 +9006,7 @@
         <w:rPr>
           <w:b w:val="false"/>
           <w:i w:val="false"/>
+          <w:i w:val="false"/>
           <w:color w:val="000000"/>
           <w:u w:val="none"/>
         </w:rPr>
@@ -9464,6 +9132,7 @@
         <w:rPr>
           <w:b w:val="false"/>
           <w:i w:val="false"/>
+          <w:i w:val="false"/>
           <w:color w:val="000000"/>
           <w:u w:val="none"/>
         </w:rPr>
@@ -9589,6 +9258,7 @@
         <w:rPr>
           <w:b w:val="false"/>
           <w:i w:val="false"/>
+          <w:i w:val="false"/>
           <w:color w:val="000000"/>
           <w:u w:val="none"/>
         </w:rPr>
@@ -9714,6 +9384,7 @@
         <w:rPr>
           <w:b w:val="false"/>
           <w:i w:val="false"/>
+          <w:i w:val="false"/>
           <w:color w:val="000000"/>
           <w:u w:val="none"/>
         </w:rPr>
@@ -9839,6 +9510,7 @@
         <w:rPr>
           <w:b w:val="false"/>
           <w:i w:val="false"/>
+          <w:i w:val="false"/>
           <w:color w:val="000000"/>
           <w:u w:val="none"/>
         </w:rPr>
@@ -9964,6 +9636,7 @@
         <w:rPr>
           <w:b w:val="false"/>
           <w:i w:val="false"/>
+          <w:i w:val="false"/>
           <w:color w:val="000000"/>
           <w:u w:val="none"/>
         </w:rPr>
@@ -10075,6 +9748,7 @@
         <w:rPr>
           <w:b w:val="false"/>
           <w:i w:val="false"/>
+          <w:i w:val="false"/>
           <w:color w:val="000000"/>
           <w:u w:val="none"/>
         </w:rPr>
@@ -10186,6 +9860,7 @@
         <w:rPr>
           <w:b w:val="false"/>
           <w:i w:val="false"/>
+          <w:i w:val="false"/>
           <w:color w:val="000000"/>
           <w:u w:val="none"/>
         </w:rPr>
@@ -10325,6 +10000,7 @@
         <w:rPr>
           <w:b w:val="false"/>
           <w:i w:val="false"/>
+          <w:i w:val="false"/>
           <w:color w:val="000000"/>
           <w:u w:val="none"/>
         </w:rPr>
@@ -10464,6 +10140,7 @@
         <w:rPr>
           <w:b w:val="false"/>
           <w:i w:val="false"/>
+          <w:i w:val="false"/>
           <w:color w:val="000000"/>
           <w:u w:val="none"/>
         </w:rPr>
@@ -10602,14 +10279,10 @@
         <w:jc w:val="both"/>
         <w:rPr>
           <w:b w:val="false"/>
-          <w:bCs/>
-          <w:i w:val="false"/>
-          <w:color w:val="888888"/>
-          <w:sz w:val="20"/>
-          <w:szCs w:val="20"/>
-          <w:u w:val="none"/>
-          <w:shd w:fill="auto" w:val="clear"/>
-          <w:lang w:val="zxx"/>
+          <w:i w:val="false"/>
+          <w:i w:val="false"/>
+          <w:color w:val="000000"/>
+          <w:u w:val="none"/>
         </w:rPr>
       </w:pPr>
       <w:r>
@@ -10635,6 +10308,7 @@
         <w:rPr>
           <w:b w:val="false"/>
           <w:i w:val="false"/>
+          <w:i w:val="false"/>
           <w:color w:val="000000"/>
           <w:u w:val="none"/>
         </w:rPr>
@@ -10690,6 +10364,7 @@
         <w:rPr>
           <w:b w:val="false"/>
           <w:i w:val="false"/>
+          <w:i w:val="false"/>
           <w:color w:val="000000"/>
           <w:u w:val="none"/>
         </w:rPr>
@@ -10731,6 +10406,7 @@
         <w:rPr>
           <w:b w:val="false"/>
           <w:i w:val="false"/>
+          <w:i w:val="false"/>
           <w:color w:val="000000"/>
           <w:u w:val="none"/>
         </w:rPr>
@@ -10786,6 +10462,7 @@
         <w:rPr>
           <w:b w:val="false"/>
           <w:i w:val="false"/>
+          <w:i w:val="false"/>
           <w:color w:val="000000"/>
           <w:u w:val="none"/>
         </w:rPr>
@@ -10840,14 +10517,10 @@
         <w:jc w:val="both"/>
         <w:rPr>
           <w:b w:val="false"/>
-          <w:bCs/>
-          <w:i w:val="false"/>
-          <w:color w:val="888888"/>
-          <w:sz w:val="20"/>
-          <w:szCs w:val="20"/>
-          <w:u w:val="none"/>
-          <w:shd w:fill="auto" w:val="clear"/>
-          <w:lang w:val="zxx"/>
+          <w:i w:val="false"/>
+          <w:i w:val="false"/>
+          <w:color w:val="000000"/>
+          <w:u w:val="none"/>
         </w:rPr>
       </w:pPr>
       <w:r>
@@ -10873,6 +10546,7 @@
         <w:rPr>
           <w:b w:val="false"/>
           <w:i w:val="false"/>
+          <w:i w:val="false"/>
           <w:color w:val="000000"/>
           <w:u w:val="none"/>
         </w:rPr>
@@ -10903,7 +10577,7 @@
           <w:shd w:fill="auto" w:val="clear"/>
           <w:lang w:val="zxx"/>
         </w:rPr>
-        <w:t xml:space="preserve">          mov  di, year          </w:t>
+        <w:t xml:space="preserve">          xor  ax, ax            </w:t>
       </w:r>
       <w:r>
         <w:rPr>
@@ -10917,7 +10591,7 @@
           <w:shd w:fill="auto" w:val="clear"/>
           <w:lang w:val="zxx"/>
         </w:rPr>
-        <w:t>; Переместить значение переменной year в регистр DI</w:t>
+        <w:t>; Очистка ригистра ax</w:t>
       </w:r>
     </w:p>
     <w:p>
@@ -10928,6 +10602,7 @@
         <w:rPr>
           <w:b w:val="false"/>
           <w:i w:val="false"/>
+          <w:i w:val="false"/>
           <w:color w:val="000000"/>
           <w:u w:val="none"/>
         </w:rPr>
@@ -10945,34 +10620,6 @@
           <w:lang w:val="zxx"/>
         </w:rPr>
         <w:t xml:space="preserve">22  </w:t>
-      </w:r>
-      <w:r>
-        <w:rPr>
-          <w:b w:val="false"/>
-          <w:bCs/>
-          <w:i w:val="false"/>
-          <w:color w:val="000000"/>
-          <w:sz w:val="20"/>
-          <w:szCs w:val="20"/>
-          <w:u w:val="none"/>
-          <w:shd w:fill="auto" w:val="clear"/>
-          <w:lang w:val="zxx"/>
-        </w:rPr>
-        <w:t xml:space="preserve">          mov  al, day           </w:t>
-      </w:r>
-      <w:r>
-        <w:rPr>
-          <w:b w:val="false"/>
-          <w:bCs/>
-          <w:i/>
-          <w:color w:val="888888"/>
-          <w:sz w:val="20"/>
-          <w:szCs w:val="20"/>
-          <w:u w:val="none"/>
-          <w:shd w:fill="auto" w:val="clear"/>
-          <w:lang w:val="zxx"/>
-        </w:rPr>
-        <w:t>; Переместить значение переменной day в регистр al</w:t>
       </w:r>
     </w:p>
     <w:p>
@@ -10983,6 +10630,7 @@
         <w:rPr>
           <w:b w:val="false"/>
           <w:i w:val="false"/>
+          <w:i w:val="false"/>
           <w:color w:val="000000"/>
           <w:u w:val="none"/>
         </w:rPr>
@@ -11013,7 +10661,7 @@
           <w:shd w:fill="auto" w:val="clear"/>
           <w:lang w:val="zxx"/>
         </w:rPr>
-        <w:t xml:space="preserve">          mov  cx, month         </w:t>
+        <w:t xml:space="preserve">          mov  di, year          </w:t>
       </w:r>
       <w:r>
         <w:rPr>
@@ -11027,7 +10675,7 @@
           <w:shd w:fill="auto" w:val="clear"/>
           <w:lang w:val="zxx"/>
         </w:rPr>
-        <w:t>; Переместить значение переменной month в регистр cx</w:t>
+        <w:t>; Переместить значение переменной year в регистр DI</w:t>
       </w:r>
     </w:p>
     <w:p>
@@ -11038,6 +10686,7 @@
         <w:rPr>
           <w:b w:val="false"/>
           <w:i w:val="false"/>
+          <w:i w:val="false"/>
           <w:color w:val="000000"/>
           <w:u w:val="none"/>
         </w:rPr>
@@ -11068,7 +10717,7 @@
           <w:shd w:fill="auto" w:val="clear"/>
           <w:lang w:val="zxx"/>
         </w:rPr>
-        <w:t xml:space="preserve">          mov  es, cx            </w:t>
+        <w:t xml:space="preserve">          mov  al, day           </w:t>
       </w:r>
       <w:r>
         <w:rPr>
@@ -11082,7 +10731,7 @@
           <w:shd w:fill="auto" w:val="clear"/>
           <w:lang w:val="zxx"/>
         </w:rPr>
-        <w:t>; Переместить значение переменной month в регистр es</w:t>
+        <w:t>; Переместить значение переменной day в регистр al</w:t>
       </w:r>
     </w:p>
     <w:p>
@@ -11092,6 +10741,15 @@
         <w:jc w:val="both"/>
         <w:rPr>
           <w:b w:val="false"/>
+          <w:i w:val="false"/>
+          <w:i w:val="false"/>
+          <w:color w:val="000000"/>
+          <w:u w:val="none"/>
+        </w:rPr>
+      </w:pPr>
+      <w:r>
+        <w:rPr>
+          <w:b w:val="false"/>
           <w:bCs/>
           <w:i w:val="false"/>
           <w:color w:val="888888"/>
@@ -11101,12 +10759,27 @@
           <w:shd w:fill="auto" w:val="clear"/>
           <w:lang w:val="zxx"/>
         </w:rPr>
-      </w:pPr>
-      <w:r>
-        <w:rPr>
-          <w:b w:val="false"/>
-          <w:bCs/>
-          <w:i w:val="false"/>
+        <w:t xml:space="preserve">25  </w:t>
+      </w:r>
+      <w:r>
+        <w:rPr>
+          <w:b w:val="false"/>
+          <w:bCs/>
+          <w:i w:val="false"/>
+          <w:color w:val="000000"/>
+          <w:sz w:val="20"/>
+          <w:szCs w:val="20"/>
+          <w:u w:val="none"/>
+          <w:shd w:fill="auto" w:val="clear"/>
+          <w:lang w:val="zxx"/>
+        </w:rPr>
+        <w:t xml:space="preserve">          mov  cx, month         </w:t>
+      </w:r>
+      <w:r>
+        <w:rPr>
+          <w:b w:val="false"/>
+          <w:bCs/>
+          <w:i/>
           <w:color w:val="888888"/>
           <w:sz w:val="20"/>
           <w:szCs w:val="20"/>
@@ -11114,7 +10787,7 @@
           <w:shd w:fill="auto" w:val="clear"/>
           <w:lang w:val="zxx"/>
         </w:rPr>
-        <w:t xml:space="preserve">25  </w:t>
+        <w:t>; Переместить значение переменной month в регистр cx</w:t>
       </w:r>
     </w:p>
     <w:p>
@@ -11125,6 +10798,7 @@
         <w:rPr>
           <w:b w:val="false"/>
           <w:i w:val="false"/>
+          <w:i w:val="false"/>
           <w:color w:val="000000"/>
           <w:u w:val="none"/>
         </w:rPr>
@@ -11155,7 +10829,7 @@
           <w:shd w:fill="auto" w:val="clear"/>
           <w:lang w:val="zxx"/>
         </w:rPr>
-        <w:t xml:space="preserve">          push ax                </w:t>
+        <w:t xml:space="preserve">          mov  es, cx            </w:t>
       </w:r>
       <w:r>
         <w:rPr>
@@ -11169,7 +10843,7 @@
           <w:shd w:fill="auto" w:val="clear"/>
           <w:lang w:val="zxx"/>
         </w:rPr>
-        <w:t>; Поместить в стек значение регистра ax</w:t>
+        <w:t>; Переместить значение переменной month в регистр es</w:t>
       </w:r>
     </w:p>
     <w:p>
@@ -11180,6 +10854,7 @@
         <w:rPr>
           <w:b w:val="false"/>
           <w:i w:val="false"/>
+          <w:i w:val="false"/>
           <w:color w:val="000000"/>
           <w:u w:val="none"/>
         </w:rPr>
@@ -11197,34 +10872,6 @@
           <w:lang w:val="zxx"/>
         </w:rPr>
         <w:t xml:space="preserve">27  </w:t>
-      </w:r>
-      <w:r>
-        <w:rPr>
-          <w:b w:val="false"/>
-          <w:bCs/>
-          <w:i w:val="false"/>
-          <w:color w:val="000000"/>
-          <w:sz w:val="20"/>
-          <w:szCs w:val="20"/>
-          <w:u w:val="none"/>
-          <w:shd w:fill="auto" w:val="clear"/>
-          <w:lang w:val="zxx"/>
-        </w:rPr>
-        <w:t xml:space="preserve">          push cx                </w:t>
-      </w:r>
-      <w:r>
-        <w:rPr>
-          <w:b w:val="false"/>
-          <w:bCs/>
-          <w:i/>
-          <w:color w:val="888888"/>
-          <w:sz w:val="20"/>
-          <w:szCs w:val="20"/>
-          <w:u w:val="none"/>
-          <w:shd w:fill="auto" w:val="clear"/>
-          <w:lang w:val="zxx"/>
-        </w:rPr>
-        <w:t>; Поместить в стек значение регистра cx</w:t>
       </w:r>
     </w:p>
     <w:p>
@@ -11234,6 +10881,15 @@
         <w:jc w:val="both"/>
         <w:rPr>
           <w:b w:val="false"/>
+          <w:i w:val="false"/>
+          <w:i w:val="false"/>
+          <w:color w:val="000000"/>
+          <w:u w:val="none"/>
+        </w:rPr>
+      </w:pPr>
+      <w:r>
+        <w:rPr>
+          <w:b w:val="false"/>
           <w:bCs/>
           <w:i w:val="false"/>
           <w:color w:val="888888"/>
@@ -11243,12 +10899,27 @@
           <w:shd w:fill="auto" w:val="clear"/>
           <w:lang w:val="zxx"/>
         </w:rPr>
-      </w:pPr>
-      <w:r>
-        <w:rPr>
-          <w:b w:val="false"/>
-          <w:bCs/>
-          <w:i w:val="false"/>
+        <w:t xml:space="preserve">28  </w:t>
+      </w:r>
+      <w:r>
+        <w:rPr>
+          <w:b w:val="false"/>
+          <w:bCs/>
+          <w:i w:val="false"/>
+          <w:color w:val="000000"/>
+          <w:sz w:val="20"/>
+          <w:szCs w:val="20"/>
+          <w:u w:val="none"/>
+          <w:shd w:fill="auto" w:val="clear"/>
+          <w:lang w:val="zxx"/>
+        </w:rPr>
+        <w:t xml:space="preserve">          push ax                </w:t>
+      </w:r>
+      <w:r>
+        <w:rPr>
+          <w:b w:val="false"/>
+          <w:bCs/>
+          <w:i/>
           <w:color w:val="888888"/>
           <w:sz w:val="20"/>
           <w:szCs w:val="20"/>
@@ -11256,7 +10927,7 @@
           <w:shd w:fill="auto" w:val="clear"/>
           <w:lang w:val="zxx"/>
         </w:rPr>
-        <w:t xml:space="preserve">28  </w:t>
+        <w:t>; Поместить в стек значение регистра ax</w:t>
       </w:r>
     </w:p>
     <w:p>
@@ -11267,6 +10938,7 @@
         <w:rPr>
           <w:b w:val="false"/>
           <w:i w:val="false"/>
+          <w:i w:val="false"/>
           <w:color w:val="000000"/>
           <w:u w:val="none"/>
         </w:rPr>
@@ -11297,7 +10969,21 @@
           <w:shd w:fill="auto" w:val="clear"/>
           <w:lang w:val="zxx"/>
         </w:rPr>
-        <w:t xml:space="preserve">          mov  ax, month</w:t>
+        <w:t xml:space="preserve">          push cx                </w:t>
+      </w:r>
+      <w:r>
+        <w:rPr>
+          <w:b w:val="false"/>
+          <w:bCs/>
+          <w:i/>
+          <w:color w:val="888888"/>
+          <w:sz w:val="20"/>
+          <w:szCs w:val="20"/>
+          <w:u w:val="none"/>
+          <w:shd w:fill="auto" w:val="clear"/>
+          <w:lang w:val="zxx"/>
+        </w:rPr>
+        <w:t>; Поместить в стек значение регистра cx</w:t>
       </w:r>
     </w:p>
     <w:p>
@@ -11308,6 +10994,7 @@
         <w:rPr>
           <w:b w:val="false"/>
           <w:i w:val="false"/>
+          <w:i w:val="false"/>
           <w:color w:val="000000"/>
           <w:u w:val="none"/>
         </w:rPr>
@@ -11325,34 +11012,6 @@
           <w:lang w:val="zxx"/>
         </w:rPr>
         <w:t xml:space="preserve">30  </w:t>
-      </w:r>
-      <w:r>
-        <w:rPr>
-          <w:b w:val="false"/>
-          <w:bCs/>
-          <w:i w:val="false"/>
-          <w:color w:val="000000"/>
-          <w:sz w:val="20"/>
-          <w:szCs w:val="20"/>
-          <w:u w:val="none"/>
-          <w:shd w:fill="auto" w:val="clear"/>
-          <w:lang w:val="zxx"/>
-        </w:rPr>
-        <w:t xml:space="preserve">          xchg ax, qwer          </w:t>
-      </w:r>
-      <w:r>
-        <w:rPr>
-          <w:b w:val="false"/>
-          <w:bCs/>
-          <w:i/>
-          <w:color w:val="888888"/>
-          <w:sz w:val="20"/>
-          <w:szCs w:val="20"/>
-          <w:u w:val="none"/>
-          <w:shd w:fill="auto" w:val="clear"/>
-          <w:lang w:val="zxx"/>
-        </w:rPr>
-        <w:t>; Обмен содержимого переменных qwer и mes</w:t>
       </w:r>
     </w:p>
     <w:p>
@@ -11363,6 +11022,7 @@
         <w:rPr>
           <w:b w:val="false"/>
           <w:i w:val="false"/>
+          <w:i w:val="false"/>
           <w:color w:val="000000"/>
           <w:u w:val="none"/>
         </w:rPr>
@@ -11393,7 +11053,7 @@
           <w:shd w:fill="auto" w:val="clear"/>
           <w:lang w:val="zxx"/>
         </w:rPr>
-        <w:t xml:space="preserve">          mov  month, ax</w:t>
+        <w:t xml:space="preserve">          mov  ax, month</w:t>
       </w:r>
     </w:p>
     <w:p>
@@ -11403,6 +11063,15 @@
         <w:jc w:val="both"/>
         <w:rPr>
           <w:b w:val="false"/>
+          <w:i w:val="false"/>
+          <w:i w:val="false"/>
+          <w:color w:val="000000"/>
+          <w:u w:val="none"/>
+        </w:rPr>
+      </w:pPr>
+      <w:r>
+        <w:rPr>
+          <w:b w:val="false"/>
           <w:bCs/>
           <w:i w:val="false"/>
           <w:color w:val="888888"/>
@@ -11412,12 +11081,27 @@
           <w:shd w:fill="auto" w:val="clear"/>
           <w:lang w:val="zxx"/>
         </w:rPr>
-      </w:pPr>
-      <w:r>
-        <w:rPr>
-          <w:b w:val="false"/>
-          <w:bCs/>
-          <w:i w:val="false"/>
+        <w:t xml:space="preserve">32  </w:t>
+      </w:r>
+      <w:r>
+        <w:rPr>
+          <w:b w:val="false"/>
+          <w:bCs/>
+          <w:i w:val="false"/>
+          <w:color w:val="000000"/>
+          <w:sz w:val="20"/>
+          <w:szCs w:val="20"/>
+          <w:u w:val="none"/>
+          <w:shd w:fill="auto" w:val="clear"/>
+          <w:lang w:val="zxx"/>
+        </w:rPr>
+        <w:t xml:space="preserve">          xchg ax, qwer          </w:t>
+      </w:r>
+      <w:r>
+        <w:rPr>
+          <w:b w:val="false"/>
+          <w:bCs/>
+          <w:i/>
           <w:color w:val="888888"/>
           <w:sz w:val="20"/>
           <w:szCs w:val="20"/>
@@ -11425,7 +11109,7 @@
           <w:shd w:fill="auto" w:val="clear"/>
           <w:lang w:val="zxx"/>
         </w:rPr>
-        <w:t xml:space="preserve">32  </w:t>
+        <w:t>; Обмен содержимого переменных qwer и mes</w:t>
       </w:r>
     </w:p>
     <w:p>
@@ -11436,6 +11120,7 @@
         <w:rPr>
           <w:b w:val="false"/>
           <w:i w:val="false"/>
+          <w:i w:val="false"/>
           <w:color w:val="000000"/>
           <w:u w:val="none"/>
         </w:rPr>
@@ -11466,21 +11151,7 @@
           <w:shd w:fill="auto" w:val="clear"/>
           <w:lang w:val="zxx"/>
         </w:rPr>
-        <w:t xml:space="preserve">          lea  si, day           </w:t>
-      </w:r>
-      <w:r>
-        <w:rPr>
-          <w:b w:val="false"/>
-          <w:bCs/>
-          <w:i/>
-          <w:color w:val="888888"/>
-          <w:sz w:val="20"/>
-          <w:szCs w:val="20"/>
-          <w:u w:val="none"/>
-          <w:shd w:fill="auto" w:val="clear"/>
-          <w:lang w:val="zxx"/>
-        </w:rPr>
-        <w:t>; Поместить в регистр SI адрес переменной day</w:t>
+        <w:t xml:space="preserve">          mov  month, ax</w:t>
       </w:r>
     </w:p>
     <w:p>
@@ -11490,14 +11161,10 @@
         <w:jc w:val="both"/>
         <w:rPr>
           <w:b w:val="false"/>
-          <w:bCs/>
-          <w:i w:val="false"/>
-          <w:color w:val="888888"/>
-          <w:sz w:val="20"/>
-          <w:szCs w:val="20"/>
-          <w:u w:val="none"/>
-          <w:shd w:fill="auto" w:val="clear"/>
-          <w:lang w:val="zxx"/>
+          <w:i w:val="false"/>
+          <w:i w:val="false"/>
+          <w:color w:val="000000"/>
+          <w:u w:val="none"/>
         </w:rPr>
       </w:pPr>
       <w:r>
@@ -11523,6 +11190,7 @@
         <w:rPr>
           <w:b w:val="false"/>
           <w:i w:val="false"/>
+          <w:i w:val="false"/>
           <w:color w:val="000000"/>
           <w:u w:val="none"/>
         </w:rPr>
@@ -11553,8 +11221,7 @@
           <w:shd w:fill="auto" w:val="clear"/>
           <w:lang w:val="zxx"/>
         </w:rPr>
-        <w:t xml:space="preserve">    </w:t>
-        <w:tab/>
+        <w:t xml:space="preserve">          lea  si, day           </w:t>
       </w:r>
       <w:r>
         <w:rPr>
@@ -11568,11 +11235,7 @@
           <w:shd w:fill="auto" w:val="clear"/>
           <w:lang w:val="zxx"/>
         </w:rPr>
-        <w:t>; mov cs, ds</w:t>
-        <w:tab/>
-        <w:tab/>
-        <w:tab/>
-        <w:t>Сегментный регистр может быть только приёмником!</w:t>
+        <w:t>; Поместить в регистр SI адрес переменной day</w:t>
       </w:r>
     </w:p>
     <w:p>
@@ -11582,14 +11245,10 @@
         <w:jc w:val="both"/>
         <w:rPr>
           <w:b w:val="false"/>
-          <w:bCs/>
-          <w:i w:val="false"/>
-          <w:color w:val="888888"/>
-          <w:sz w:val="20"/>
-          <w:szCs w:val="20"/>
-          <w:u w:val="none"/>
-          <w:shd w:fill="auto" w:val="clear"/>
-          <w:lang w:val="zxx"/>
+          <w:i w:val="false"/>
+          <w:i w:val="false"/>
+          <w:color w:val="000000"/>
+          <w:u w:val="none"/>
         </w:rPr>
       </w:pPr>
       <w:r>
@@ -11615,6 +11274,7 @@
         <w:rPr>
           <w:b w:val="false"/>
           <w:i w:val="false"/>
+          <w:i w:val="false"/>
           <w:color w:val="000000"/>
           <w:u w:val="none"/>
         </w:rPr>
@@ -11645,7 +11305,7 @@
           <w:shd w:fill="auto" w:val="clear"/>
           <w:lang w:val="zxx"/>
         </w:rPr>
-        <w:t xml:space="preserve">          pop  dx                </w:t>
+        <w:t xml:space="preserve">    </w:t>
       </w:r>
       <w:r>
         <w:rPr>
@@ -11659,7 +11319,11 @@
           <w:shd w:fill="auto" w:val="clear"/>
           <w:lang w:val="zxx"/>
         </w:rPr>
-        <w:t>; Извлечь из стека значение и переместить его в регистр dx</w:t>
+        <w:t>; mov cs, ds</w:t>
+        <w:tab/>
+        <w:tab/>
+        <w:tab/>
+        <w:t>Сегментный регистр может быть только приёмником!</w:t>
       </w:r>
     </w:p>
     <w:p>
@@ -11670,6 +11334,7 @@
         <w:rPr>
           <w:b w:val="false"/>
           <w:i w:val="false"/>
+          <w:i w:val="false"/>
           <w:color w:val="000000"/>
           <w:u w:val="none"/>
         </w:rPr>
@@ -11687,34 +11352,6 @@
           <w:lang w:val="zxx"/>
         </w:rPr>
         <w:t xml:space="preserve">38  </w:t>
-      </w:r>
-      <w:r>
-        <w:rPr>
-          <w:b w:val="false"/>
-          <w:bCs/>
-          <w:i w:val="false"/>
-          <w:color w:val="000000"/>
-          <w:sz w:val="20"/>
-          <w:szCs w:val="20"/>
-          <w:u w:val="none"/>
-          <w:shd w:fill="auto" w:val="clear"/>
-          <w:lang w:val="zxx"/>
-        </w:rPr>
-        <w:t xml:space="preserve">          pop  cx                </w:t>
-      </w:r>
-      <w:r>
-        <w:rPr>
-          <w:b w:val="false"/>
-          <w:bCs/>
-          <w:i/>
-          <w:color w:val="888888"/>
-          <w:sz w:val="20"/>
-          <w:szCs w:val="20"/>
-          <w:u w:val="none"/>
-          <w:shd w:fill="auto" w:val="clear"/>
-          <w:lang w:val="zxx"/>
-        </w:rPr>
-        <w:t>; Извлечь из стека значение и поместить его в регистр cx</w:t>
       </w:r>
     </w:p>
     <w:p>
@@ -11724,6 +11361,15 @@
         <w:jc w:val="both"/>
         <w:rPr>
           <w:b w:val="false"/>
+          <w:i w:val="false"/>
+          <w:i w:val="false"/>
+          <w:color w:val="000000"/>
+          <w:u w:val="none"/>
+        </w:rPr>
+      </w:pPr>
+      <w:r>
+        <w:rPr>
+          <w:b w:val="false"/>
           <w:bCs/>
           <w:i w:val="false"/>
           <w:color w:val="888888"/>
@@ -11733,12 +11379,27 @@
           <w:shd w:fill="auto" w:val="clear"/>
           <w:lang w:val="zxx"/>
         </w:rPr>
-      </w:pPr>
-      <w:r>
-        <w:rPr>
-          <w:b w:val="false"/>
-          <w:bCs/>
-          <w:i w:val="false"/>
+        <w:t xml:space="preserve">39  </w:t>
+      </w:r>
+      <w:r>
+        <w:rPr>
+          <w:b w:val="false"/>
+          <w:bCs/>
+          <w:i w:val="false"/>
+          <w:color w:val="000000"/>
+          <w:sz w:val="20"/>
+          <w:szCs w:val="20"/>
+          <w:u w:val="none"/>
+          <w:shd w:fill="auto" w:val="clear"/>
+          <w:lang w:val="zxx"/>
+        </w:rPr>
+        <w:t xml:space="preserve">          pop  dx                </w:t>
+      </w:r>
+      <w:r>
+        <w:rPr>
+          <w:b w:val="false"/>
+          <w:bCs/>
+          <w:i/>
           <w:color w:val="888888"/>
           <w:sz w:val="20"/>
           <w:szCs w:val="20"/>
@@ -11746,7 +11407,7 @@
           <w:shd w:fill="auto" w:val="clear"/>
           <w:lang w:val="zxx"/>
         </w:rPr>
-        <w:t xml:space="preserve">39  </w:t>
+        <w:t>; Извлечь из стека значение и переместить его в регистр dx</w:t>
       </w:r>
     </w:p>
     <w:p>
@@ -11757,6 +11418,7 @@
         <w:rPr>
           <w:b w:val="false"/>
           <w:i w:val="false"/>
+          <w:i w:val="false"/>
           <w:color w:val="000000"/>
           <w:u w:val="none"/>
         </w:rPr>
@@ -11787,37 +11449,7 @@
           <w:shd w:fill="auto" w:val="clear"/>
           <w:lang w:val="zxx"/>
         </w:rPr>
-        <w:t xml:space="preserve">          mov  ah, </w:t>
-      </w:r>
-      <w:r>
-        <w:rPr>
-          <w:b w:val="false"/>
-          <w:bCs/>
-          <w:i w:val="false"/>
-          <w:color w:val="33AAFF"/>
-          <w:sz w:val="20"/>
-          <w:szCs w:val="20"/>
-          <w:u w:val="none"/>
-          <w:shd w:fill="auto" w:val="clear"/>
-          <w:lang w:val="zxx"/>
-        </w:rPr>
-        <w:t>09h</w:t>
-      </w:r>
-      <w:r>
-        <w:rPr>
-          <w:b w:val="false"/>
-          <w:bCs/>
-          <w:i w:val="false"/>
-          <w:color w:val="000000"/>
-          <w:sz w:val="20"/>
-          <w:szCs w:val="20"/>
-          <w:u w:val="none"/>
-          <w:shd w:fill="auto" w:val="clear"/>
-          <w:lang w:val="zxx"/>
-        </w:rPr>
-        <w:t xml:space="preserve">          </w:t>
-        <w:tab/>
-        <w:t xml:space="preserve"> </w:t>
+        <w:t xml:space="preserve">          pop  cx                </w:t>
       </w:r>
       <w:r>
         <w:rPr>
@@ -11831,7 +11463,7 @@
           <w:shd w:fill="auto" w:val="clear"/>
           <w:lang w:val="zxx"/>
         </w:rPr>
-        <w:t>; Вывод строки на экран</w:t>
+        <w:t>; Извлечь из стека значение и поместить его в регистр cx</w:t>
       </w:r>
     </w:p>
     <w:p>
@@ -11841,14 +11473,10 @@
         <w:jc w:val="both"/>
         <w:rPr>
           <w:b w:val="false"/>
-          <w:bCs/>
-          <w:i w:val="false"/>
-          <w:color w:val="auto"/>
-          <w:sz w:val="20"/>
-          <w:szCs w:val="20"/>
-          <w:u w:val="none"/>
-          <w:shd w:fill="auto" w:val="clear"/>
-          <w:lang w:val="zxx"/>
+          <w:i w:val="false"/>
+          <w:i w:val="false"/>
+          <w:color w:val="000000"/>
+          <w:u w:val="none"/>
         </w:rPr>
       </w:pPr>
       <w:r>
@@ -11864,36 +11492,6 @@
           <w:lang w:val="zxx"/>
         </w:rPr>
         <w:t xml:space="preserve">41  </w:t>
-      </w:r>
-      <w:r>
-        <w:rPr>
-          <w:b w:val="false"/>
-          <w:bCs/>
-          <w:i w:val="false"/>
-          <w:color w:val="000000"/>
-          <w:sz w:val="20"/>
-          <w:szCs w:val="20"/>
-          <w:u w:val="none"/>
-          <w:shd w:fill="auto" w:val="clear"/>
-          <w:lang w:val="zxx"/>
-        </w:rPr>
-        <w:t xml:space="preserve">          mov  dx, offset mes   </w:t>
-        <w:tab/>
-        <w:t xml:space="preserve">  </w:t>
-      </w:r>
-      <w:r>
-        <w:rPr>
-          <w:b w:val="false"/>
-          <w:bCs/>
-          <w:i/>
-          <w:color w:val="888888"/>
-          <w:sz w:val="20"/>
-          <w:szCs w:val="20"/>
-          <w:u w:val="none"/>
-          <w:shd w:fill="auto" w:val="clear"/>
-          <w:lang w:val="zxx"/>
-        </w:rPr>
-        <w:t>; Поиск адреса первого символа строки</w:t>
       </w:r>
     </w:p>
     <w:p>
@@ -11903,14 +11501,10 @@
         <w:jc w:val="both"/>
         <w:rPr>
           <w:b w:val="false"/>
-          <w:bCs/>
-          <w:i w:val="false"/>
-          <w:color w:val="auto"/>
-          <w:sz w:val="20"/>
-          <w:szCs w:val="20"/>
-          <w:u w:val="none"/>
-          <w:shd w:fill="auto" w:val="clear"/>
-          <w:lang w:val="zxx"/>
+          <w:i w:val="false"/>
+          <w:i w:val="false"/>
+          <w:color w:val="000000"/>
+          <w:u w:val="none"/>
         </w:rPr>
       </w:pPr>
       <w:r>
@@ -11939,7 +11533,7 @@
           <w:shd w:fill="auto" w:val="clear"/>
           <w:lang w:val="zxx"/>
         </w:rPr>
-        <w:t xml:space="preserve">          int  </w:t>
+        <w:t xml:space="preserve">          mov  ah, </w:t>
       </w:r>
       <w:r>
         <w:rPr>
@@ -11953,7 +11547,7 @@
           <w:shd w:fill="auto" w:val="clear"/>
           <w:lang w:val="zxx"/>
         </w:rPr>
-        <w:t>21h</w:t>
+        <w:t>09h</w:t>
       </w:r>
       <w:r>
         <w:rPr>
@@ -11968,9 +11562,6 @@
           <w:lang w:val="zxx"/>
         </w:rPr>
         <w:t xml:space="preserve">           </w:t>
-        <w:tab/>
-        <w:tab/>
-        <w:t xml:space="preserve">  </w:t>
       </w:r>
       <w:r>
         <w:rPr>
@@ -11984,7 +11575,7 @@
           <w:shd w:fill="auto" w:val="clear"/>
           <w:lang w:val="zxx"/>
         </w:rPr>
-        <w:t>; Прерывание DOS</w:t>
+        <w:t>; Вывод строки на экран</w:t>
       </w:r>
     </w:p>
     <w:p>
@@ -11994,6 +11585,15 @@
         <w:jc w:val="both"/>
         <w:rPr>
           <w:b w:val="false"/>
+          <w:i w:val="false"/>
+          <w:i w:val="false"/>
+          <w:color w:val="000000"/>
+          <w:u w:val="none"/>
+        </w:rPr>
+      </w:pPr>
+      <w:r>
+        <w:rPr>
+          <w:b w:val="false"/>
           <w:bCs/>
           <w:i w:val="false"/>
           <w:color w:val="888888"/>
@@ -12003,12 +11603,27 @@
           <w:shd w:fill="auto" w:val="clear"/>
           <w:lang w:val="zxx"/>
         </w:rPr>
-      </w:pPr>
-      <w:r>
-        <w:rPr>
-          <w:b w:val="false"/>
-          <w:bCs/>
-          <w:i w:val="false"/>
+        <w:t xml:space="preserve">43  </w:t>
+      </w:r>
+      <w:r>
+        <w:rPr>
+          <w:b w:val="false"/>
+          <w:bCs/>
+          <w:i w:val="false"/>
+          <w:color w:val="000000"/>
+          <w:sz w:val="20"/>
+          <w:szCs w:val="20"/>
+          <w:u w:val="none"/>
+          <w:shd w:fill="auto" w:val="clear"/>
+          <w:lang w:val="zxx"/>
+        </w:rPr>
+        <w:t xml:space="preserve">          mov  dx, offset mes    </w:t>
+      </w:r>
+      <w:r>
+        <w:rPr>
+          <w:b w:val="false"/>
+          <w:bCs/>
+          <w:i/>
           <w:color w:val="888888"/>
           <w:sz w:val="20"/>
           <w:szCs w:val="20"/>
@@ -12016,7 +11631,7 @@
           <w:shd w:fill="auto" w:val="clear"/>
           <w:lang w:val="zxx"/>
         </w:rPr>
-        <w:t xml:space="preserve">43  </w:t>
+        <w:t>; Поиск адреса первого символа строки</w:t>
       </w:r>
     </w:p>
     <w:p>
@@ -12026,14 +11641,10 @@
         <w:jc w:val="both"/>
         <w:rPr>
           <w:b w:val="false"/>
-          <w:bCs/>
-          <w:i w:val="false"/>
-          <w:color w:val="auto"/>
-          <w:sz w:val="20"/>
-          <w:szCs w:val="20"/>
-          <w:u w:val="none"/>
-          <w:shd w:fill="auto" w:val="clear"/>
-          <w:lang w:val="zxx"/>
+          <w:i w:val="false"/>
+          <w:i w:val="false"/>
+          <w:color w:val="000000"/>
+          <w:u w:val="none"/>
         </w:rPr>
       </w:pPr>
       <w:r>
@@ -12062,7 +11673,7 @@
           <w:shd w:fill="auto" w:val="clear"/>
           <w:lang w:val="zxx"/>
         </w:rPr>
-        <w:t xml:space="preserve">          mov  ax, </w:t>
+        <w:t xml:space="preserve">          int  </w:t>
       </w:r>
       <w:r>
         <w:rPr>
@@ -12076,23 +11687,21 @@
           <w:shd w:fill="auto" w:val="clear"/>
           <w:lang w:val="zxx"/>
         </w:rPr>
-        <w:t>4c00h</w:t>
-      </w:r>
-      <w:r>
-        <w:rPr>
-          <w:b w:val="false"/>
-          <w:bCs/>
-          <w:i w:val="false"/>
-          <w:color w:val="000000"/>
-          <w:sz w:val="20"/>
-          <w:szCs w:val="20"/>
-          <w:u w:val="none"/>
-          <w:shd w:fill="auto" w:val="clear"/>
-          <w:lang w:val="zxx"/>
-        </w:rPr>
-        <w:t xml:space="preserve">       </w:t>
-        <w:tab/>
-        <w:t xml:space="preserve"> </w:t>
+        <w:t>21h</w:t>
+      </w:r>
+      <w:r>
+        <w:rPr>
+          <w:b w:val="false"/>
+          <w:bCs/>
+          <w:i w:val="false"/>
+          <w:color w:val="000000"/>
+          <w:sz w:val="20"/>
+          <w:szCs w:val="20"/>
+          <w:u w:val="none"/>
+          <w:shd w:fill="auto" w:val="clear"/>
+          <w:lang w:val="zxx"/>
+        </w:rPr>
+        <w:t xml:space="preserve">               </w:t>
       </w:r>
       <w:r>
         <w:rPr>
@@ -12106,7 +11715,7 @@
           <w:shd w:fill="auto" w:val="clear"/>
           <w:lang w:val="zxx"/>
         </w:rPr>
-        <w:t>; Завершить программу</w:t>
+        <w:t>; Прерывание DOS</w:t>
       </w:r>
     </w:p>
     <w:p>
@@ -12116,14 +11725,10 @@
         <w:jc w:val="both"/>
         <w:rPr>
           <w:b w:val="false"/>
-          <w:bCs/>
-          <w:i w:val="false"/>
-          <w:color w:val="auto"/>
-          <w:sz w:val="20"/>
-          <w:szCs w:val="20"/>
-          <w:u w:val="none"/>
-          <w:shd w:fill="auto" w:val="clear"/>
-          <w:lang w:val="zxx"/>
+          <w:i w:val="false"/>
+          <w:i w:val="false"/>
+          <w:color w:val="000000"/>
+          <w:u w:val="none"/>
         </w:rPr>
       </w:pPr>
       <w:r>
@@ -12139,66 +11744,6 @@
           <w:lang w:val="zxx"/>
         </w:rPr>
         <w:t xml:space="preserve">45  </w:t>
-      </w:r>
-      <w:r>
-        <w:rPr>
-          <w:b w:val="false"/>
-          <w:bCs/>
-          <w:i w:val="false"/>
-          <w:color w:val="000000"/>
-          <w:sz w:val="20"/>
-          <w:szCs w:val="20"/>
-          <w:u w:val="none"/>
-          <w:shd w:fill="auto" w:val="clear"/>
-          <w:lang w:val="zxx"/>
-        </w:rPr>
-        <w:t xml:space="preserve">          int  </w:t>
-      </w:r>
-      <w:r>
-        <w:rPr>
-          <w:b w:val="false"/>
-          <w:bCs/>
-          <w:i w:val="false"/>
-          <w:color w:val="33AAFF"/>
-          <w:sz w:val="20"/>
-          <w:szCs w:val="20"/>
-          <w:u w:val="none"/>
-          <w:shd w:fill="auto" w:val="clear"/>
-          <w:lang w:val="zxx"/>
-        </w:rPr>
-        <w:t>21h</w:t>
-      </w:r>
-      <w:r>
-        <w:rPr>
-          <w:b w:val="false"/>
-          <w:bCs/>
-          <w:i w:val="false"/>
-          <w:color w:val="000000"/>
-          <w:sz w:val="20"/>
-          <w:szCs w:val="20"/>
-          <w:u w:val="none"/>
-          <w:shd w:fill="auto" w:val="clear"/>
-          <w:lang w:val="zxx"/>
-        </w:rPr>
-        <w:t xml:space="preserve">              </w:t>
-        <w:tab/>
-        <w:t xml:space="preserve"> </w:t>
-        <w:tab/>
-        <w:t xml:space="preserve"> </w:t>
-      </w:r>
-      <w:r>
-        <w:rPr>
-          <w:b w:val="false"/>
-          <w:bCs/>
-          <w:i/>
-          <w:color w:val="888888"/>
-          <w:sz w:val="20"/>
-          <w:szCs w:val="20"/>
-          <w:u w:val="none"/>
-          <w:shd w:fill="auto" w:val="clear"/>
-          <w:lang w:val="zxx"/>
-        </w:rPr>
-        <w:t>; с помощью DOS</w:t>
       </w:r>
     </w:p>
     <w:p>
@@ -12208,14 +11753,10 @@
         <w:jc w:val="both"/>
         <w:rPr>
           <w:b w:val="false"/>
-          <w:bCs/>
-          <w:i w:val="false"/>
-          <w:color w:val="auto"/>
-          <w:sz w:val="20"/>
-          <w:szCs w:val="20"/>
-          <w:u w:val="none"/>
-          <w:shd w:fill="auto" w:val="clear"/>
-          <w:lang w:val="zxx"/>
+          <w:i w:val="false"/>
+          <w:i w:val="false"/>
+          <w:color w:val="000000"/>
+          <w:u w:val="none"/>
         </w:rPr>
       </w:pPr>
       <w:r>
@@ -12237,6 +11778,174 @@
           <w:b w:val="false"/>
           <w:bCs/>
           <w:i w:val="false"/>
+          <w:color w:val="000000"/>
+          <w:sz w:val="20"/>
+          <w:szCs w:val="20"/>
+          <w:u w:val="none"/>
+          <w:shd w:fill="auto" w:val="clear"/>
+          <w:lang w:val="zxx"/>
+        </w:rPr>
+        <w:t xml:space="preserve">          mov  ax, </w:t>
+      </w:r>
+      <w:r>
+        <w:rPr>
+          <w:b w:val="false"/>
+          <w:bCs/>
+          <w:i w:val="false"/>
+          <w:color w:val="33AAFF"/>
+          <w:sz w:val="20"/>
+          <w:szCs w:val="20"/>
+          <w:u w:val="none"/>
+          <w:shd w:fill="auto" w:val="clear"/>
+          <w:lang w:val="zxx"/>
+        </w:rPr>
+        <w:t>4c00h</w:t>
+      </w:r>
+      <w:r>
+        <w:rPr>
+          <w:b w:val="false"/>
+          <w:bCs/>
+          <w:i w:val="false"/>
+          <w:color w:val="000000"/>
+          <w:sz w:val="20"/>
+          <w:szCs w:val="20"/>
+          <w:u w:val="none"/>
+          <w:shd w:fill="auto" w:val="clear"/>
+          <w:lang w:val="zxx"/>
+        </w:rPr>
+        <w:t xml:space="preserve">         </w:t>
+      </w:r>
+      <w:r>
+        <w:rPr>
+          <w:b w:val="false"/>
+          <w:bCs/>
+          <w:i/>
+          <w:color w:val="888888"/>
+          <w:sz w:val="20"/>
+          <w:szCs w:val="20"/>
+          <w:u w:val="none"/>
+          <w:shd w:fill="auto" w:val="clear"/>
+          <w:lang w:val="zxx"/>
+        </w:rPr>
+        <w:t>; Завершить программу</w:t>
+      </w:r>
+    </w:p>
+    <w:p>
+      <w:pPr>
+        <w:pStyle w:val="Normal"/>
+        <w:spacing w:lineRule="auto" w:line="240"/>
+        <w:jc w:val="both"/>
+        <w:rPr>
+          <w:b w:val="false"/>
+          <w:i w:val="false"/>
+          <w:i w:val="false"/>
+          <w:color w:val="000000"/>
+          <w:u w:val="none"/>
+        </w:rPr>
+      </w:pPr>
+      <w:r>
+        <w:rPr>
+          <w:b w:val="false"/>
+          <w:bCs/>
+          <w:i w:val="false"/>
+          <w:color w:val="888888"/>
+          <w:sz w:val="20"/>
+          <w:szCs w:val="20"/>
+          <w:u w:val="none"/>
+          <w:shd w:fill="auto" w:val="clear"/>
+          <w:lang w:val="zxx"/>
+        </w:rPr>
+        <w:t xml:space="preserve">47  </w:t>
+      </w:r>
+      <w:r>
+        <w:rPr>
+          <w:b w:val="false"/>
+          <w:bCs/>
+          <w:i w:val="false"/>
+          <w:color w:val="000000"/>
+          <w:sz w:val="20"/>
+          <w:szCs w:val="20"/>
+          <w:u w:val="none"/>
+          <w:shd w:fill="auto" w:val="clear"/>
+          <w:lang w:val="zxx"/>
+        </w:rPr>
+        <w:t xml:space="preserve">          int  </w:t>
+      </w:r>
+      <w:r>
+        <w:rPr>
+          <w:b w:val="false"/>
+          <w:bCs/>
+          <w:i w:val="false"/>
+          <w:color w:val="33AAFF"/>
+          <w:sz w:val="20"/>
+          <w:szCs w:val="20"/>
+          <w:u w:val="none"/>
+          <w:shd w:fill="auto" w:val="clear"/>
+          <w:lang w:val="zxx"/>
+        </w:rPr>
+        <w:t>21h</w:t>
+      </w:r>
+      <w:r>
+        <w:rPr>
+          <w:b w:val="false"/>
+          <w:bCs/>
+          <w:i w:val="false"/>
+          <w:color w:val="000000"/>
+          <w:sz w:val="20"/>
+          <w:szCs w:val="20"/>
+          <w:u w:val="none"/>
+          <w:shd w:fill="auto" w:val="clear"/>
+          <w:lang w:val="zxx"/>
+        </w:rPr>
+        <w:t xml:space="preserve">               </w:t>
+      </w:r>
+      <w:r>
+        <w:rPr>
+          <w:b w:val="false"/>
+          <w:bCs/>
+          <w:i/>
+          <w:color w:val="888888"/>
+          <w:sz w:val="20"/>
+          <w:szCs w:val="20"/>
+          <w:u w:val="none"/>
+          <w:shd w:fill="auto" w:val="clear"/>
+          <w:lang w:val="zxx"/>
+        </w:rPr>
+        <w:t>; с помощью DOS</w:t>
+      </w:r>
+    </w:p>
+    <w:p>
+      <w:pPr>
+        <w:pStyle w:val="Normal"/>
+        <w:spacing w:lineRule="auto" w:line="240"/>
+        <w:jc w:val="both"/>
+        <w:rPr>
+          <w:b w:val="false"/>
+          <w:i w:val="false"/>
+          <w:i w:val="false"/>
+          <w:color w:val="000000"/>
+          <w:u w:val="none"/>
+        </w:rPr>
+      </w:pPr>
+      <w:r>
+        <w:rPr>
+          <w:b w:val="false"/>
+          <w:bCs/>
+          <w:i w:val="false"/>
+          <w:color w:val="888888"/>
+          <w:sz w:val="20"/>
+          <w:szCs w:val="20"/>
+          <w:u w:val="none"/>
+          <w:shd w:fill="auto" w:val="clear"/>
+          <w:lang w:val="zxx"/>
+        </w:rPr>
+        <w:t xml:space="preserve">48  </w:t>
+      </w:r>
+      <w:r>
+        <w:rPr>
+          <w:b w:val="false"/>
+          <w:bCs/>
+          <w:i w:val="false"/>
           <w:color w:val="0000FF"/>
           <w:sz w:val="20"/>
           <w:szCs w:val="20"/>
@@ -12259,6 +11968,7 @@
           <w:lang w:val="zxx"/>
         </w:rPr>
         <w:t xml:space="preserve"> start</w:t>
+        <w:tab/>
         <w:tab/>
         <w:tab/>
         <w:tab/>
@@ -12358,16 +12068,16 @@
         <w:tblLook w:val="04a0" w:noHBand="0" w:noVBand="1" w:firstColumn="1" w:lastRow="0" w:lastColumn="0" w:firstRow="1"/>
       </w:tblPr>
       <w:tblGrid>
-        <w:gridCol w:w="1729"/>
-        <w:gridCol w:w="3120"/>
+        <w:gridCol w:w="1728"/>
+        <w:gridCol w:w="3121"/>
         <w:gridCol w:w="1842"/>
-        <w:gridCol w:w="2654"/>
+        <w:gridCol w:w="2653"/>
       </w:tblGrid>
       <w:tr>
         <w:trPr/>
         <w:tc>
           <w:tcPr>
-            <w:tcW w:w="9345" w:type="dxa"/>
+            <w:tcW w:w="9344" w:type="dxa"/>
             <w:gridSpan w:val="4"/>
             <w:tcBorders/>
           </w:tcPr>
@@ -12389,16 +12099,7 @@
                 <w:kern w:val="0"/>
                 <w:lang w:val="ru-RU" w:bidi="ar-SA"/>
               </w:rPr>
-              <w:t>Вариант №</w:t>
-            </w:r>
-            <w:r>
-              <w:rPr>
-                <w:b/>
-                <w:bCs/>
-                <w:kern w:val="0"/>
-                <w:lang w:val="ru-RU" w:bidi="ar-SA"/>
-              </w:rPr>
-              <w:t>11</w:t>
+              <w:t>Вариант №11</w:t>
             </w:r>
           </w:p>
         </w:tc>
@@ -12407,7 +12108,7 @@
         <w:trPr/>
         <w:tc>
           <w:tcPr>
-            <w:tcW w:w="1729" w:type="dxa"/>
+            <w:tcW w:w="1728" w:type="dxa"/>
             <w:tcBorders/>
           </w:tcPr>
           <w:p>
@@ -12443,7 +12144,7 @@
         </w:tc>
         <w:tc>
           <w:tcPr>
-            <w:tcW w:w="3120" w:type="dxa"/>
+            <w:tcW w:w="3121" w:type="dxa"/>
             <w:tcBorders/>
           </w:tcPr>
           <w:p>
@@ -12497,7 +12198,7 @@
         </w:tc>
         <w:tc>
           <w:tcPr>
-            <w:tcW w:w="2654" w:type="dxa"/>
+            <w:tcW w:w="2653" w:type="dxa"/>
             <w:tcBorders/>
           </w:tcPr>
           <w:p>
@@ -12527,7 +12228,7 @@
         <w:trPr/>
         <w:tc>
           <w:tcPr>
-            <w:tcW w:w="1729" w:type="dxa"/>
+            <w:tcW w:w="1728" w:type="dxa"/>
             <w:tcBorders/>
           </w:tcPr>
           <w:p>
@@ -12554,7 +12255,7 @@
         </w:tc>
         <w:tc>
           <w:tcPr>
-            <w:tcW w:w="3120" w:type="dxa"/>
+            <w:tcW w:w="3121" w:type="dxa"/>
             <w:tcBorders/>
           </w:tcPr>
           <w:p>
@@ -12603,22 +12304,13 @@
                 <w:kern w:val="0"/>
                 <w:lang w:val="en-US" w:bidi="ar-SA"/>
               </w:rPr>
-              <w:t>B8</w:t>
-            </w:r>
-            <w:r>
-              <w:rPr>
-                <w:b/>
-                <w:bCs/>
-                <w:kern w:val="0"/>
-                <w:lang w:val="en-US" w:bidi="ar-SA"/>
-              </w:rPr>
-              <w:t>D511</w:t>
-            </w:r>
-          </w:p>
-        </w:tc>
-        <w:tc>
-          <w:tcPr>
-            <w:tcW w:w="2654" w:type="dxa"/>
+              <w:t>B8D511</w:t>
+            </w:r>
+          </w:p>
+        </w:tc>
+        <w:tc>
+          <w:tcPr>
+            <w:tcW w:w="2653" w:type="dxa"/>
             <w:tcBorders/>
           </w:tcPr>
           <w:p>
@@ -12640,16 +12332,16 @@
                 <w:kern w:val="0"/>
                 <w:lang w:val="en-US" w:bidi="ar-SA"/>
               </w:rPr>
-              <w:t>ax=</w:t>
-            </w:r>
-            <w:r>
-              <w:rPr>
-                <w:b/>
-                <w:bCs/>
-                <w:kern w:val="0"/>
-                <w:lang w:val="en-US" w:bidi="ar-SA"/>
-              </w:rPr>
-              <w:t>11D5</w:t>
+              <w:t>ax=11D</w:t>
+            </w:r>
+            <w:r>
+              <w:rPr>
+                <w:b/>
+                <w:bCs/>
+                <w:kern w:val="0"/>
+                <w:lang w:val="en-US" w:bidi="ar-SA"/>
+              </w:rPr>
+              <w:t>6</w:t>
             </w:r>
             <w:r>
               <w:rPr>
@@ -12667,7 +12359,7 @@
         <w:trPr/>
         <w:tc>
           <w:tcPr>
-            <w:tcW w:w="1729" w:type="dxa"/>
+            <w:tcW w:w="1728" w:type="dxa"/>
             <w:tcBorders/>
           </w:tcPr>
           <w:p>
@@ -12694,7 +12386,7 @@
         </w:tc>
         <w:tc>
           <w:tcPr>
-            <w:tcW w:w="3120" w:type="dxa"/>
+            <w:tcW w:w="3121" w:type="dxa"/>
             <w:tcBorders/>
           </w:tcPr>
           <w:p>
@@ -12749,7 +12441,7 @@
         </w:tc>
         <w:tc>
           <w:tcPr>
-            <w:tcW w:w="2654" w:type="dxa"/>
+            <w:tcW w:w="2653" w:type="dxa"/>
             <w:tcBorders/>
           </w:tcPr>
           <w:p>
@@ -12771,16 +12463,16 @@
                 <w:kern w:val="0"/>
                 <w:lang w:val="en-US" w:bidi="ar-SA"/>
               </w:rPr>
-              <w:t>ds=</w:t>
-            </w:r>
-            <w:r>
-              <w:rPr>
-                <w:b/>
-                <w:bCs/>
-                <w:kern w:val="0"/>
-                <w:lang w:val="en-US" w:bidi="ar-SA"/>
-              </w:rPr>
-              <w:t>11D5</w:t>
+              <w:t>ds=11D</w:t>
+            </w:r>
+            <w:r>
+              <w:rPr>
+                <w:b/>
+                <w:bCs/>
+                <w:kern w:val="0"/>
+                <w:lang w:val="en-US" w:bidi="ar-SA"/>
+              </w:rPr>
+              <w:t>6</w:t>
             </w:r>
             <w:r>
               <w:rPr>
@@ -12798,7 +12490,7 @@
         <w:trPr/>
         <w:tc>
           <w:tcPr>
-            <w:tcW w:w="1729" w:type="dxa"/>
+            <w:tcW w:w="1728" w:type="dxa"/>
             <w:tcBorders/>
           </w:tcPr>
           <w:p>
@@ -12825,28 +12517,26 @@
         </w:tc>
         <w:tc>
           <w:tcPr>
-            <w:tcW w:w="3120" w:type="dxa"/>
-            <w:tcBorders/>
-          </w:tcPr>
-          <w:p>
-            <w:pPr>
-              <w:pStyle w:val="Normal"/>
-              <w:widowControl/>
-              <w:spacing w:lineRule="auto" w:line="360" w:before="0" w:after="0"/>
-              <w:jc w:val="center"/>
-              <w:rPr>
-                <w:b/>
-                <w:bCs/>
-              </w:rPr>
-            </w:pPr>
-            <w:r>
-              <w:rPr>
-                <w:b/>
-                <w:bCs/>
-                <w:kern w:val="0"/>
-                <w:lang w:val="ru-RU" w:bidi="ar-SA"/>
-              </w:rPr>
-              <w:t>mov  di, year</w:t>
+            <w:tcW w:w="3121" w:type="dxa"/>
+            <w:tcBorders/>
+          </w:tcPr>
+          <w:p>
+            <w:pPr>
+              <w:pStyle w:val="Normal"/>
+              <w:widowControl/>
+              <w:spacing w:lineRule="auto" w:line="360" w:before="0" w:after="0"/>
+              <w:jc w:val="center"/>
+              <w:rPr>
+                <w:b/>
+                <w:bCs/>
+              </w:rPr>
+            </w:pPr>
+            <w:r>
+              <w:rPr>
+                <w:b/>
+                <w:bCs/>
+              </w:rPr>
+              <w:t>xor  ax, ax</w:t>
             </w:r>
           </w:p>
         </w:tc>
@@ -12871,56 +12561,36 @@
               <w:rPr>
                 <w:b/>
                 <w:bCs/>
-                <w:kern w:val="0"/>
-                <w:lang w:val="en-US" w:bidi="ar-SA"/>
-              </w:rPr>
-              <w:t>8B3E0500</w:t>
-            </w:r>
-          </w:p>
-        </w:tc>
-        <w:tc>
-          <w:tcPr>
-            <w:tcW w:w="2654" w:type="dxa"/>
-            <w:tcBorders/>
-          </w:tcPr>
-          <w:p>
-            <w:pPr>
-              <w:pStyle w:val="Normal"/>
-              <w:widowControl/>
-              <w:spacing w:lineRule="auto" w:line="360" w:before="0" w:after="0"/>
-              <w:jc w:val="center"/>
-              <w:rPr>
-                <w:b/>
-                <w:bCs/>
                 <w:lang w:val="en-US"/>
               </w:rPr>
-            </w:pPr>
-            <w:r>
-              <w:rPr>
-                <w:b/>
-                <w:bCs/>
-                <w:kern w:val="0"/>
-                <w:lang w:val="en-US" w:bidi="ar-SA"/>
-              </w:rPr>
-              <w:t>di=07D</w:t>
-            </w:r>
-            <w:r>
-              <w:rPr>
-                <w:b/>
-                <w:bCs/>
-                <w:kern w:val="0"/>
-                <w:lang w:val="en-US" w:bidi="ar-SA"/>
-              </w:rPr>
-              <w:t>5</w:t>
-            </w:r>
-            <w:r>
-              <w:rPr>
-                <w:b/>
-                <w:bCs/>
-                <w:kern w:val="0"/>
-                <w:lang w:val="en-US" w:bidi="ar-SA"/>
-              </w:rPr>
-              <w:t>, ip=0009</w:t>
+              <w:t>33C0</w:t>
+            </w:r>
+          </w:p>
+        </w:tc>
+        <w:tc>
+          <w:tcPr>
+            <w:tcW w:w="2653" w:type="dxa"/>
+            <w:tcBorders/>
+          </w:tcPr>
+          <w:p>
+            <w:pPr>
+              <w:pStyle w:val="Normal"/>
+              <w:widowControl/>
+              <w:spacing w:lineRule="auto" w:line="360" w:before="0" w:after="0"/>
+              <w:jc w:val="center"/>
+              <w:rPr>
+                <w:b/>
+                <w:bCs/>
+                <w:lang w:val="en-US"/>
+              </w:rPr>
+            </w:pPr>
+            <w:r>
+              <w:rPr>
+                <w:b/>
+                <w:bCs/>
+                <w:lang w:val="en-US"/>
+              </w:rPr>
+              <w:t>Ax=0000, ip=0007</w:t>
             </w:r>
           </w:p>
         </w:tc>
@@ -12929,7 +12599,7 @@
         <w:trPr/>
         <w:tc>
           <w:tcPr>
-            <w:tcW w:w="1729" w:type="dxa"/>
+            <w:tcW w:w="1728" w:type="dxa"/>
             <w:tcBorders/>
           </w:tcPr>
           <w:p>
@@ -12956,28 +12626,28 @@
         </w:tc>
         <w:tc>
           <w:tcPr>
-            <w:tcW w:w="3120" w:type="dxa"/>
-            <w:tcBorders/>
-          </w:tcPr>
-          <w:p>
-            <w:pPr>
-              <w:pStyle w:val="Normal"/>
-              <w:widowControl/>
-              <w:spacing w:lineRule="auto" w:line="360" w:before="0" w:after="0"/>
-              <w:jc w:val="center"/>
-              <w:rPr>
-                <w:b/>
-                <w:bCs/>
-              </w:rPr>
-            </w:pPr>
-            <w:r>
-              <w:rPr>
-                <w:b/>
-                <w:bCs/>
-                <w:kern w:val="0"/>
-                <w:lang w:val="ru-RU" w:bidi="ar-SA"/>
-              </w:rPr>
-              <w:t>mov  al, day</w:t>
+            <w:tcW w:w="3121" w:type="dxa"/>
+            <w:tcBorders/>
+          </w:tcPr>
+          <w:p>
+            <w:pPr>
+              <w:pStyle w:val="Normal"/>
+              <w:widowControl/>
+              <w:spacing w:lineRule="auto" w:line="360" w:before="0" w:after="0"/>
+              <w:jc w:val="center"/>
+              <w:rPr>
+                <w:b/>
+                <w:bCs/>
+              </w:rPr>
+            </w:pPr>
+            <w:r>
+              <w:rPr>
+                <w:b/>
+                <w:bCs/>
+                <w:kern w:val="0"/>
+                <w:lang w:val="ru-RU" w:bidi="ar-SA"/>
+              </w:rPr>
+              <w:t>mov  di, year</w:t>
             </w:r>
           </w:p>
         </w:tc>
@@ -13005,13 +12675,13 @@
                 <w:kern w:val="0"/>
                 <w:lang w:val="en-US" w:bidi="ar-SA"/>
               </w:rPr>
-              <w:t>A00000</w:t>
-            </w:r>
-          </w:p>
-        </w:tc>
-        <w:tc>
-          <w:tcPr>
-            <w:tcW w:w="2654" w:type="dxa"/>
+              <w:t>8B3E0500</w:t>
+            </w:r>
+          </w:p>
+        </w:tc>
+        <w:tc>
+          <w:tcPr>
+            <w:tcW w:w="2653" w:type="dxa"/>
             <w:tcBorders/>
           </w:tcPr>
           <w:p>
@@ -13033,43 +12703,16 @@
                 <w:kern w:val="0"/>
                 <w:lang w:val="en-US" w:bidi="ar-SA"/>
               </w:rPr>
-              <w:t>a</w:t>
-            </w:r>
-            <w:r>
-              <w:rPr>
-                <w:b/>
-                <w:bCs/>
-                <w:kern w:val="0"/>
-                <w:lang w:val="en-US" w:bidi="ar-SA"/>
-              </w:rPr>
-              <w:t>x</w:t>
-            </w:r>
-            <w:r>
-              <w:rPr>
-                <w:b/>
-                <w:bCs/>
-                <w:kern w:val="0"/>
-                <w:lang w:val="en-US" w:bidi="ar-SA"/>
-              </w:rPr>
-              <w:t>=</w:t>
-            </w:r>
-            <w:r>
-              <w:rPr>
-                <w:b/>
-                <w:bCs/>
-                <w:kern w:val="0"/>
-                <w:lang w:val="en-US" w:bidi="ar-SA"/>
-              </w:rPr>
-              <w:t>111A</w:t>
-            </w:r>
-            <w:r>
-              <w:rPr>
-                <w:b/>
-                <w:bCs/>
-                <w:kern w:val="0"/>
-                <w:lang w:val="en-US" w:bidi="ar-SA"/>
-              </w:rPr>
-              <w:t>, ip=000C</w:t>
+              <w:t>di=07D5, ip=000</w:t>
+            </w:r>
+            <w:r>
+              <w:rPr>
+                <w:b/>
+                <w:bCs/>
+                <w:kern w:val="0"/>
+                <w:lang w:val="en-US" w:bidi="ar-SA"/>
+              </w:rPr>
+              <w:t>B</w:t>
             </w:r>
           </w:p>
         </w:tc>
@@ -13078,7 +12721,7 @@
         <w:trPr/>
         <w:tc>
           <w:tcPr>
-            <w:tcW w:w="1729" w:type="dxa"/>
+            <w:tcW w:w="1728" w:type="dxa"/>
             <w:tcBorders/>
           </w:tcPr>
           <w:p>
@@ -13105,28 +12748,28 @@
         </w:tc>
         <w:tc>
           <w:tcPr>
-            <w:tcW w:w="3120" w:type="dxa"/>
-            <w:tcBorders/>
-          </w:tcPr>
-          <w:p>
-            <w:pPr>
-              <w:pStyle w:val="Normal"/>
-              <w:widowControl/>
-              <w:spacing w:lineRule="auto" w:line="360" w:before="0" w:after="0"/>
-              <w:jc w:val="center"/>
-              <w:rPr>
-                <w:b/>
-                <w:bCs/>
-              </w:rPr>
-            </w:pPr>
-            <w:r>
-              <w:rPr>
-                <w:b/>
-                <w:bCs/>
-                <w:kern w:val="0"/>
-                <w:lang w:val="ru-RU" w:bidi="ar-SA"/>
-              </w:rPr>
-              <w:t>mov  cx, month</w:t>
+            <w:tcW w:w="3121" w:type="dxa"/>
+            <w:tcBorders/>
+          </w:tcPr>
+          <w:p>
+            <w:pPr>
+              <w:pStyle w:val="Normal"/>
+              <w:widowControl/>
+              <w:spacing w:lineRule="auto" w:line="360" w:before="0" w:after="0"/>
+              <w:jc w:val="center"/>
+              <w:rPr>
+                <w:b/>
+                <w:bCs/>
+              </w:rPr>
+            </w:pPr>
+            <w:r>
+              <w:rPr>
+                <w:b/>
+                <w:bCs/>
+                <w:kern w:val="0"/>
+                <w:lang w:val="ru-RU" w:bidi="ar-SA"/>
+              </w:rPr>
+              <w:t>mov  al, day</w:t>
             </w:r>
           </w:p>
         </w:tc>
@@ -13154,13 +12797,13 @@
                 <w:kern w:val="0"/>
                 <w:lang w:val="en-US" w:bidi="ar-SA"/>
               </w:rPr>
-              <w:t>8B0E0300</w:t>
-            </w:r>
-          </w:p>
-        </w:tc>
-        <w:tc>
-          <w:tcPr>
-            <w:tcW w:w="2654" w:type="dxa"/>
+              <w:t>A00000</w:t>
+            </w:r>
+          </w:p>
+        </w:tc>
+        <w:tc>
+          <w:tcPr>
+            <w:tcW w:w="2653" w:type="dxa"/>
             <w:tcBorders/>
           </w:tcPr>
           <w:p>
@@ -13182,7 +12825,34 @@
                 <w:kern w:val="0"/>
                 <w:lang w:val="en-US" w:bidi="ar-SA"/>
               </w:rPr>
-              <w:t>cx=0001, ip=0010</w:t>
+              <w:t>ax=</w:t>
+            </w:r>
+            <w:r>
+              <w:rPr>
+                <w:b/>
+                <w:bCs/>
+                <w:kern w:val="0"/>
+                <w:lang w:val="en-US" w:bidi="ar-SA"/>
+              </w:rPr>
+              <w:t>00</w:t>
+            </w:r>
+            <w:r>
+              <w:rPr>
+                <w:b/>
+                <w:bCs/>
+                <w:kern w:val="0"/>
+                <w:lang w:val="en-US" w:bidi="ar-SA"/>
+              </w:rPr>
+              <w:t>1A, ip=000</w:t>
+            </w:r>
+            <w:r>
+              <w:rPr>
+                <w:b/>
+                <w:bCs/>
+                <w:kern w:val="0"/>
+                <w:lang w:val="en-US" w:bidi="ar-SA"/>
+              </w:rPr>
+              <w:t>E</w:t>
             </w:r>
           </w:p>
         </w:tc>
@@ -13191,7 +12861,7 @@
         <w:trPr/>
         <w:tc>
           <w:tcPr>
-            <w:tcW w:w="1729" w:type="dxa"/>
+            <w:tcW w:w="1728" w:type="dxa"/>
             <w:tcBorders/>
           </w:tcPr>
           <w:p>
@@ -13218,37 +12888,28 @@
         </w:tc>
         <w:tc>
           <w:tcPr>
-            <w:tcW w:w="3120" w:type="dxa"/>
-            <w:tcBorders/>
-          </w:tcPr>
-          <w:p>
-            <w:pPr>
-              <w:pStyle w:val="Normal"/>
-              <w:widowControl/>
-              <w:spacing w:lineRule="auto" w:line="360" w:before="0" w:after="0"/>
-              <w:jc w:val="center"/>
-              <w:rPr>
-                <w:b/>
-                <w:bCs/>
-              </w:rPr>
-            </w:pPr>
-            <w:r>
-              <w:rPr>
-                <w:b/>
-                <w:bCs/>
-                <w:kern w:val="0"/>
-                <w:lang w:val="ru-RU" w:bidi="ar-SA"/>
-              </w:rPr>
-              <w:t xml:space="preserve">mov  es, </w:t>
-            </w:r>
-            <w:r>
-              <w:rPr>
-                <w:b/>
-                <w:bCs/>
-                <w:kern w:val="0"/>
-                <w:lang w:val="ru-RU" w:bidi="ar-SA"/>
-              </w:rPr>
-              <w:t>cx</w:t>
+            <w:tcW w:w="3121" w:type="dxa"/>
+            <w:tcBorders/>
+          </w:tcPr>
+          <w:p>
+            <w:pPr>
+              <w:pStyle w:val="Normal"/>
+              <w:widowControl/>
+              <w:spacing w:lineRule="auto" w:line="360" w:before="0" w:after="0"/>
+              <w:jc w:val="center"/>
+              <w:rPr>
+                <w:b/>
+                <w:bCs/>
+              </w:rPr>
+            </w:pPr>
+            <w:r>
+              <w:rPr>
+                <w:b/>
+                <w:bCs/>
+                <w:kern w:val="0"/>
+                <w:lang w:val="ru-RU" w:bidi="ar-SA"/>
+              </w:rPr>
+              <w:t>mov  cx, month</w:t>
             </w:r>
           </w:p>
         </w:tc>
@@ -13276,13 +12937,13 @@
                 <w:kern w:val="0"/>
                 <w:lang w:val="en-US" w:bidi="ar-SA"/>
               </w:rPr>
-              <w:t>8EC1</w:t>
-            </w:r>
-          </w:p>
-        </w:tc>
-        <w:tc>
-          <w:tcPr>
-            <w:tcW w:w="2654" w:type="dxa"/>
+              <w:t>8B0E0300</w:t>
+            </w:r>
+          </w:p>
+        </w:tc>
+        <w:tc>
+          <w:tcPr>
+            <w:tcW w:w="2653" w:type="dxa"/>
             <w:tcBorders/>
           </w:tcPr>
           <w:p>
@@ -13304,7 +12965,7 @@
                 <w:kern w:val="0"/>
                 <w:lang w:val="en-US" w:bidi="ar-SA"/>
               </w:rPr>
-              <w:t>es=0001, ip=001</w:t>
+              <w:t>cx=0001, ip=001</w:t>
             </w:r>
             <w:r>
               <w:rPr>
@@ -13322,7 +12983,7 @@
         <w:trPr/>
         <w:tc>
           <w:tcPr>
-            <w:tcW w:w="1729" w:type="dxa"/>
+            <w:tcW w:w="1728" w:type="dxa"/>
             <w:tcBorders/>
           </w:tcPr>
           <w:p>
@@ -13349,28 +13010,28 @@
         </w:tc>
         <w:tc>
           <w:tcPr>
-            <w:tcW w:w="3120" w:type="dxa"/>
-            <w:tcBorders/>
-          </w:tcPr>
-          <w:p>
-            <w:pPr>
-              <w:pStyle w:val="Normal"/>
-              <w:widowControl/>
-              <w:spacing w:lineRule="auto" w:line="360" w:before="0" w:after="0"/>
-              <w:jc w:val="center"/>
-              <w:rPr>
-                <w:b/>
-                <w:bCs/>
-              </w:rPr>
-            </w:pPr>
-            <w:r>
-              <w:rPr>
-                <w:b/>
-                <w:bCs/>
-                <w:kern w:val="0"/>
-                <w:lang w:val="ru-RU" w:bidi="ar-SA"/>
-              </w:rPr>
-              <w:t>push ax</w:t>
+            <w:tcW w:w="3121" w:type="dxa"/>
+            <w:tcBorders/>
+          </w:tcPr>
+          <w:p>
+            <w:pPr>
+              <w:pStyle w:val="Normal"/>
+              <w:widowControl/>
+              <w:spacing w:lineRule="auto" w:line="360" w:before="0" w:after="0"/>
+              <w:jc w:val="center"/>
+              <w:rPr>
+                <w:b/>
+                <w:bCs/>
+              </w:rPr>
+            </w:pPr>
+            <w:r>
+              <w:rPr>
+                <w:b/>
+                <w:bCs/>
+                <w:kern w:val="0"/>
+                <w:lang w:val="ru-RU" w:bidi="ar-SA"/>
+              </w:rPr>
+              <w:t>mov  es, cx</w:t>
             </w:r>
           </w:p>
         </w:tc>
@@ -13398,13 +13059,13 @@
                 <w:kern w:val="0"/>
                 <w:lang w:val="en-US" w:bidi="ar-SA"/>
               </w:rPr>
-              <w:t>50</w:t>
-            </w:r>
-          </w:p>
-        </w:tc>
-        <w:tc>
-          <w:tcPr>
-            <w:tcW w:w="2654" w:type="dxa"/>
+              <w:t>8EC1</w:t>
+            </w:r>
+          </w:p>
+        </w:tc>
+        <w:tc>
+          <w:tcPr>
+            <w:tcW w:w="2653" w:type="dxa"/>
             <w:tcBorders/>
           </w:tcPr>
           <w:p>
@@ -13426,16 +13087,16 @@
                 <w:kern w:val="0"/>
                 <w:lang w:val="en-US" w:bidi="ar-SA"/>
               </w:rPr>
-              <w:t>sp=01FE, ip=001</w:t>
-            </w:r>
-            <w:r>
-              <w:rPr>
-                <w:b/>
-                <w:bCs/>
-                <w:kern w:val="0"/>
-                <w:lang w:val="en-US" w:bidi="ar-SA"/>
-              </w:rPr>
-              <w:t>3</w:t>
+              <w:t>es=0001, ip=001</w:t>
+            </w:r>
+            <w:r>
+              <w:rPr>
+                <w:b/>
+                <w:bCs/>
+                <w:kern w:val="0"/>
+                <w:lang w:val="en-US" w:bidi="ar-SA"/>
+              </w:rPr>
+              <w:t>4</w:t>
             </w:r>
           </w:p>
         </w:tc>
@@ -13444,7 +13105,7 @@
         <w:trPr/>
         <w:tc>
           <w:tcPr>
-            <w:tcW w:w="1729" w:type="dxa"/>
+            <w:tcW w:w="1728" w:type="dxa"/>
             <w:tcBorders/>
           </w:tcPr>
           <w:p>
@@ -13471,28 +13132,28 @@
         </w:tc>
         <w:tc>
           <w:tcPr>
-            <w:tcW w:w="3120" w:type="dxa"/>
-            <w:tcBorders/>
-          </w:tcPr>
-          <w:p>
-            <w:pPr>
-              <w:pStyle w:val="Normal"/>
-              <w:widowControl/>
-              <w:spacing w:lineRule="auto" w:line="360" w:before="0" w:after="0"/>
-              <w:jc w:val="center"/>
-              <w:rPr>
-                <w:b/>
-                <w:bCs/>
-              </w:rPr>
-            </w:pPr>
-            <w:r>
-              <w:rPr>
-                <w:b/>
-                <w:bCs/>
-                <w:kern w:val="0"/>
-                <w:lang w:val="ru-RU" w:bidi="ar-SA"/>
-              </w:rPr>
-              <w:t>push cx</w:t>
+            <w:tcW w:w="3121" w:type="dxa"/>
+            <w:tcBorders/>
+          </w:tcPr>
+          <w:p>
+            <w:pPr>
+              <w:pStyle w:val="Normal"/>
+              <w:widowControl/>
+              <w:spacing w:lineRule="auto" w:line="360" w:before="0" w:after="0"/>
+              <w:jc w:val="center"/>
+              <w:rPr>
+                <w:b/>
+                <w:bCs/>
+              </w:rPr>
+            </w:pPr>
+            <w:r>
+              <w:rPr>
+                <w:b/>
+                <w:bCs/>
+                <w:kern w:val="0"/>
+                <w:lang w:val="ru-RU" w:bidi="ar-SA"/>
+              </w:rPr>
+              <w:t>push ax</w:t>
             </w:r>
           </w:p>
         </w:tc>
@@ -13520,13 +13181,13 @@
                 <w:kern w:val="0"/>
                 <w:lang w:val="en-US" w:bidi="ar-SA"/>
               </w:rPr>
-              <w:t>51</w:t>
-            </w:r>
-          </w:p>
-        </w:tc>
-        <w:tc>
-          <w:tcPr>
-            <w:tcW w:w="2654" w:type="dxa"/>
+              <w:t>50</w:t>
+            </w:r>
+          </w:p>
+        </w:tc>
+        <w:tc>
+          <w:tcPr>
+            <w:tcW w:w="2653" w:type="dxa"/>
             <w:tcBorders/>
           </w:tcPr>
           <w:p>
@@ -13548,16 +13209,16 @@
                 <w:kern w:val="0"/>
                 <w:lang w:val="en-US" w:bidi="ar-SA"/>
               </w:rPr>
-              <w:t>sp=01FC, ip=001</w:t>
-            </w:r>
-            <w:r>
-              <w:rPr>
-                <w:b/>
-                <w:bCs/>
-                <w:kern w:val="0"/>
-                <w:lang w:val="en-US" w:bidi="ar-SA"/>
-              </w:rPr>
-              <w:t>4</w:t>
+              <w:t>sp=01FE, ip=001</w:t>
+            </w:r>
+            <w:r>
+              <w:rPr>
+                <w:b/>
+                <w:bCs/>
+                <w:kern w:val="0"/>
+                <w:lang w:val="en-US" w:bidi="ar-SA"/>
+              </w:rPr>
+              <w:t>5</w:t>
             </w:r>
           </w:p>
         </w:tc>
@@ -13566,7 +13227,7 @@
         <w:trPr/>
         <w:tc>
           <w:tcPr>
-            <w:tcW w:w="1729" w:type="dxa"/>
+            <w:tcW w:w="1728" w:type="dxa"/>
             <w:tcBorders/>
           </w:tcPr>
           <w:p>
@@ -13593,28 +13254,28 @@
         </w:tc>
         <w:tc>
           <w:tcPr>
-            <w:tcW w:w="3120" w:type="dxa"/>
-            <w:tcBorders/>
-          </w:tcPr>
-          <w:p>
-            <w:pPr>
-              <w:pStyle w:val="Normal"/>
-              <w:widowControl/>
-              <w:spacing w:lineRule="auto" w:line="360" w:before="0" w:after="0"/>
-              <w:jc w:val="center"/>
-              <w:rPr>
-                <w:b/>
-                <w:bCs/>
-              </w:rPr>
-            </w:pPr>
-            <w:r>
-              <w:rPr>
-                <w:b/>
-                <w:bCs/>
-                <w:kern w:val="0"/>
-                <w:lang w:val="ru-RU" w:bidi="ar-SA"/>
-              </w:rPr>
-              <w:t>mov  ax, month</w:t>
+            <w:tcW w:w="3121" w:type="dxa"/>
+            <w:tcBorders/>
+          </w:tcPr>
+          <w:p>
+            <w:pPr>
+              <w:pStyle w:val="Normal"/>
+              <w:widowControl/>
+              <w:spacing w:lineRule="auto" w:line="360" w:before="0" w:after="0"/>
+              <w:jc w:val="center"/>
+              <w:rPr>
+                <w:b/>
+                <w:bCs/>
+              </w:rPr>
+            </w:pPr>
+            <w:r>
+              <w:rPr>
+                <w:b/>
+                <w:bCs/>
+                <w:kern w:val="0"/>
+                <w:lang w:val="ru-RU" w:bidi="ar-SA"/>
+              </w:rPr>
+              <w:t>push cx</w:t>
             </w:r>
           </w:p>
         </w:tc>
@@ -13642,31 +13303,13 @@
                 <w:kern w:val="0"/>
                 <w:lang w:val="en-US" w:bidi="ar-SA"/>
               </w:rPr>
-              <w:t>A10</w:t>
-            </w:r>
-            <w:r>
-              <w:rPr>
-                <w:b/>
-                <w:bCs/>
-                <w:kern w:val="0"/>
-                <w:lang w:val="en-US" w:bidi="ar-SA"/>
-              </w:rPr>
-              <w:t>3</w:t>
-            </w:r>
-            <w:r>
-              <w:rPr>
-                <w:b/>
-                <w:bCs/>
-                <w:kern w:val="0"/>
-                <w:lang w:val="en-US" w:bidi="ar-SA"/>
-              </w:rPr>
-              <w:t>00</w:t>
-            </w:r>
-          </w:p>
-        </w:tc>
-        <w:tc>
-          <w:tcPr>
-            <w:tcW w:w="2654" w:type="dxa"/>
+              <w:t>51</w:t>
+            </w:r>
+          </w:p>
+        </w:tc>
+        <w:tc>
+          <w:tcPr>
+            <w:tcW w:w="2653" w:type="dxa"/>
             <w:tcBorders/>
           </w:tcPr>
           <w:p>
@@ -13688,34 +13331,16 @@
                 <w:kern w:val="0"/>
                 <w:lang w:val="en-US" w:bidi="ar-SA"/>
               </w:rPr>
-              <w:t>ax=</w:t>
-            </w:r>
-            <w:r>
-              <w:rPr>
-                <w:b/>
-                <w:bCs/>
-                <w:kern w:val="0"/>
-                <w:lang w:val="en-US" w:bidi="ar-SA"/>
-              </w:rPr>
-              <w:t>0001</w:t>
-            </w:r>
-            <w:r>
-              <w:rPr>
-                <w:b/>
-                <w:bCs/>
-                <w:kern w:val="0"/>
-                <w:lang w:val="en-US" w:bidi="ar-SA"/>
-              </w:rPr>
-              <w:t>, ip=001</w:t>
-            </w:r>
-            <w:r>
-              <w:rPr>
-                <w:b/>
-                <w:bCs/>
-                <w:kern w:val="0"/>
-                <w:lang w:val="en-US" w:bidi="ar-SA"/>
-              </w:rPr>
-              <w:t>7</w:t>
+              <w:t>sp=01FC, ip=001</w:t>
+            </w:r>
+            <w:r>
+              <w:rPr>
+                <w:b/>
+                <w:bCs/>
+                <w:kern w:val="0"/>
+                <w:lang w:val="en-US" w:bidi="ar-SA"/>
+              </w:rPr>
+              <w:t>6</w:t>
             </w:r>
           </w:p>
         </w:tc>
@@ -13724,7 +13349,7 @@
         <w:trPr/>
         <w:tc>
           <w:tcPr>
-            <w:tcW w:w="1729" w:type="dxa"/>
+            <w:tcW w:w="1728" w:type="dxa"/>
             <w:tcBorders/>
           </w:tcPr>
           <w:p>
@@ -13751,28 +13376,28 @@
         </w:tc>
         <w:tc>
           <w:tcPr>
-            <w:tcW w:w="3120" w:type="dxa"/>
-            <w:tcBorders/>
-          </w:tcPr>
-          <w:p>
-            <w:pPr>
-              <w:pStyle w:val="Normal"/>
-              <w:widowControl/>
-              <w:spacing w:lineRule="auto" w:line="360" w:before="0" w:after="0"/>
-              <w:jc w:val="center"/>
-              <w:rPr>
-                <w:b/>
-                <w:bCs/>
-              </w:rPr>
-            </w:pPr>
-            <w:r>
-              <w:rPr>
-                <w:b/>
-                <w:bCs/>
-                <w:kern w:val="0"/>
-                <w:lang w:val="ru-RU" w:bidi="ar-SA"/>
-              </w:rPr>
-              <w:t xml:space="preserve">xchg ax, qwer </w:t>
+            <w:tcW w:w="3121" w:type="dxa"/>
+            <w:tcBorders/>
+          </w:tcPr>
+          <w:p>
+            <w:pPr>
+              <w:pStyle w:val="Normal"/>
+              <w:widowControl/>
+              <w:spacing w:lineRule="auto" w:line="360" w:before="0" w:after="0"/>
+              <w:jc w:val="center"/>
+              <w:rPr>
+                <w:b/>
+                <w:bCs/>
+              </w:rPr>
+            </w:pPr>
+            <w:r>
+              <w:rPr>
+                <w:b/>
+                <w:bCs/>
+                <w:kern w:val="0"/>
+                <w:lang w:val="ru-RU" w:bidi="ar-SA"/>
+              </w:rPr>
+              <w:t>mov  ax, month</w:t>
             </w:r>
           </w:p>
         </w:tc>
@@ -13800,13 +13425,13 @@
                 <w:kern w:val="0"/>
                 <w:lang w:val="en-US" w:bidi="ar-SA"/>
               </w:rPr>
-              <w:t>87060100</w:t>
-            </w:r>
-          </w:p>
-        </w:tc>
-        <w:tc>
-          <w:tcPr>
-            <w:tcW w:w="2654" w:type="dxa"/>
+              <w:t>A10300</w:t>
+            </w:r>
+          </w:p>
+        </w:tc>
+        <w:tc>
+          <w:tcPr>
+            <w:tcW w:w="2653" w:type="dxa"/>
             <w:tcBorders/>
           </w:tcPr>
           <w:p>
@@ -13828,25 +13453,16 @@
                 <w:kern w:val="0"/>
                 <w:lang w:val="en-US" w:bidi="ar-SA"/>
               </w:rPr>
-              <w:t xml:space="preserve">ax=4321, </w:t>
-            </w:r>
-            <w:r>
-              <w:rPr>
-                <w:b/>
-                <w:bCs/>
-                <w:kern w:val="0"/>
-                <w:lang w:val="en-US" w:bidi="ar-SA"/>
-              </w:rPr>
-              <w:t>ip=001</w:t>
-            </w:r>
-            <w:r>
-              <w:rPr>
-                <w:b/>
-                <w:bCs/>
-                <w:kern w:val="0"/>
-                <w:lang w:val="en-US" w:bidi="ar-SA"/>
-              </w:rPr>
-              <w:t>B</w:t>
+              <w:t>ax=0001, ip=001</w:t>
+            </w:r>
+            <w:r>
+              <w:rPr>
+                <w:b/>
+                <w:bCs/>
+                <w:kern w:val="0"/>
+                <w:lang w:val="en-US" w:bidi="ar-SA"/>
+              </w:rPr>
+              <w:t>9</w:t>
             </w:r>
           </w:p>
         </w:tc>
@@ -13855,7 +13471,7 @@
         <w:trPr/>
         <w:tc>
           <w:tcPr>
-            <w:tcW w:w="1729" w:type="dxa"/>
+            <w:tcW w:w="1728" w:type="dxa"/>
             <w:tcBorders/>
           </w:tcPr>
           <w:p>
@@ -13882,28 +13498,28 @@
         </w:tc>
         <w:tc>
           <w:tcPr>
-            <w:tcW w:w="3120" w:type="dxa"/>
-            <w:tcBorders/>
-          </w:tcPr>
-          <w:p>
-            <w:pPr>
-              <w:pStyle w:val="Normal"/>
-              <w:widowControl/>
-              <w:spacing w:lineRule="auto" w:line="360" w:before="0" w:after="0"/>
-              <w:jc w:val="center"/>
-              <w:rPr>
-                <w:b/>
-                <w:bCs/>
-              </w:rPr>
-            </w:pPr>
-            <w:r>
-              <w:rPr>
-                <w:b/>
-                <w:bCs/>
-                <w:kern w:val="0"/>
-                <w:lang w:val="ru-RU" w:bidi="ar-SA"/>
-              </w:rPr>
-              <w:t>mov  month, ax</w:t>
+            <w:tcW w:w="3121" w:type="dxa"/>
+            <w:tcBorders/>
+          </w:tcPr>
+          <w:p>
+            <w:pPr>
+              <w:pStyle w:val="Normal"/>
+              <w:widowControl/>
+              <w:spacing w:lineRule="auto" w:line="360" w:before="0" w:after="0"/>
+              <w:jc w:val="center"/>
+              <w:rPr>
+                <w:b/>
+                <w:bCs/>
+              </w:rPr>
+            </w:pPr>
+            <w:r>
+              <w:rPr>
+                <w:b/>
+                <w:bCs/>
+                <w:kern w:val="0"/>
+                <w:lang w:val="ru-RU" w:bidi="ar-SA"/>
+              </w:rPr>
+              <w:t>xchg ax, qwer</w:t>
             </w:r>
           </w:p>
         </w:tc>
@@ -13931,13 +13547,13 @@
                 <w:kern w:val="0"/>
                 <w:lang w:val="en-US" w:bidi="ar-SA"/>
               </w:rPr>
-              <w:t>A30300</w:t>
-            </w:r>
-          </w:p>
-        </w:tc>
-        <w:tc>
-          <w:tcPr>
-            <w:tcW w:w="2654" w:type="dxa"/>
+              <w:t>87060100</w:t>
+            </w:r>
+          </w:p>
+        </w:tc>
+        <w:tc>
+          <w:tcPr>
+            <w:tcW w:w="2653" w:type="dxa"/>
             <w:tcBorders/>
           </w:tcPr>
           <w:p>
@@ -13959,16 +13575,16 @@
                 <w:kern w:val="0"/>
                 <w:lang w:val="en-US" w:bidi="ar-SA"/>
               </w:rPr>
-              <w:t>ip=00</w:t>
-            </w:r>
-            <w:r>
-              <w:rPr>
-                <w:b/>
-                <w:bCs/>
-                <w:kern w:val="0"/>
-                <w:lang w:val="en-US" w:bidi="ar-SA"/>
-              </w:rPr>
-              <w:t>1E</w:t>
+              <w:t>ax=4321, ip=001</w:t>
+            </w:r>
+            <w:r>
+              <w:rPr>
+                <w:b/>
+                <w:bCs/>
+                <w:kern w:val="0"/>
+                <w:lang w:val="en-US" w:bidi="ar-SA"/>
+              </w:rPr>
+              <w:t>D</w:t>
             </w:r>
           </w:p>
         </w:tc>
@@ -13977,7 +13593,7 @@
         <w:trPr/>
         <w:tc>
           <w:tcPr>
-            <w:tcW w:w="1729" w:type="dxa"/>
+            <w:tcW w:w="1728" w:type="dxa"/>
             <w:tcBorders/>
           </w:tcPr>
           <w:p>
@@ -14004,28 +13620,28 @@
         </w:tc>
         <w:tc>
           <w:tcPr>
-            <w:tcW w:w="3120" w:type="dxa"/>
-            <w:tcBorders/>
-          </w:tcPr>
-          <w:p>
-            <w:pPr>
-              <w:pStyle w:val="Normal"/>
-              <w:widowControl/>
-              <w:spacing w:lineRule="auto" w:line="360" w:before="0" w:after="0"/>
-              <w:jc w:val="center"/>
-              <w:rPr>
-                <w:b/>
-                <w:bCs/>
-              </w:rPr>
-            </w:pPr>
-            <w:r>
-              <w:rPr>
-                <w:b/>
-                <w:bCs/>
-                <w:kern w:val="0"/>
-                <w:lang w:val="ru-RU" w:bidi="ar-SA"/>
-              </w:rPr>
-              <w:t>lea  si, day</w:t>
+            <w:tcW w:w="3121" w:type="dxa"/>
+            <w:tcBorders/>
+          </w:tcPr>
+          <w:p>
+            <w:pPr>
+              <w:pStyle w:val="Normal"/>
+              <w:widowControl/>
+              <w:spacing w:lineRule="auto" w:line="360" w:before="0" w:after="0"/>
+              <w:jc w:val="center"/>
+              <w:rPr>
+                <w:b/>
+                <w:bCs/>
+              </w:rPr>
+            </w:pPr>
+            <w:r>
+              <w:rPr>
+                <w:b/>
+                <w:bCs/>
+                <w:kern w:val="0"/>
+                <w:lang w:val="ru-RU" w:bidi="ar-SA"/>
+              </w:rPr>
+              <w:t>mov  month, ax</w:t>
             </w:r>
           </w:p>
         </w:tc>
@@ -14053,13 +13669,13 @@
                 <w:kern w:val="0"/>
                 <w:lang w:val="en-US" w:bidi="ar-SA"/>
               </w:rPr>
-              <w:t>BE0000</w:t>
-            </w:r>
-          </w:p>
-        </w:tc>
-        <w:tc>
-          <w:tcPr>
-            <w:tcW w:w="2654" w:type="dxa"/>
+              <w:t>A30300</w:t>
+            </w:r>
+          </w:p>
+        </w:tc>
+        <w:tc>
+          <w:tcPr>
+            <w:tcW w:w="2653" w:type="dxa"/>
             <w:tcBorders/>
           </w:tcPr>
           <w:p>
@@ -14081,16 +13697,16 @@
                 <w:kern w:val="0"/>
                 <w:lang w:val="en-US" w:bidi="ar-SA"/>
               </w:rPr>
-              <w:t>ip=002</w:t>
-            </w:r>
-            <w:r>
-              <w:rPr>
-                <w:b/>
-                <w:bCs/>
-                <w:kern w:val="0"/>
-                <w:lang w:val="en-US" w:bidi="ar-SA"/>
-              </w:rPr>
-              <w:t>1</w:t>
+              <w:t>ip=00</w:t>
+            </w:r>
+            <w:r>
+              <w:rPr>
+                <w:b/>
+                <w:bCs/>
+                <w:kern w:val="0"/>
+                <w:lang w:val="en-US" w:bidi="ar-SA"/>
+              </w:rPr>
+              <w:t>20</w:t>
             </w:r>
           </w:p>
         </w:tc>
@@ -14099,7 +13715,7 @@
         <w:trPr/>
         <w:tc>
           <w:tcPr>
-            <w:tcW w:w="1729" w:type="dxa"/>
+            <w:tcW w:w="1728" w:type="dxa"/>
             <w:tcBorders/>
           </w:tcPr>
           <w:p>
@@ -14126,28 +13742,28 @@
         </w:tc>
         <w:tc>
           <w:tcPr>
-            <w:tcW w:w="3120" w:type="dxa"/>
-            <w:tcBorders/>
-          </w:tcPr>
-          <w:p>
-            <w:pPr>
-              <w:pStyle w:val="Normal"/>
-              <w:widowControl/>
-              <w:spacing w:lineRule="auto" w:line="360" w:before="0" w:after="0"/>
-              <w:jc w:val="center"/>
-              <w:rPr>
-                <w:b/>
-                <w:bCs/>
-              </w:rPr>
-            </w:pPr>
-            <w:r>
-              <w:rPr>
-                <w:b/>
-                <w:bCs/>
-                <w:kern w:val="0"/>
-                <w:lang w:val="ru-RU" w:bidi="ar-SA"/>
-              </w:rPr>
-              <w:t>pop  dx</w:t>
+            <w:tcW w:w="3121" w:type="dxa"/>
+            <w:tcBorders/>
+          </w:tcPr>
+          <w:p>
+            <w:pPr>
+              <w:pStyle w:val="Normal"/>
+              <w:widowControl/>
+              <w:spacing w:lineRule="auto" w:line="360" w:before="0" w:after="0"/>
+              <w:jc w:val="center"/>
+              <w:rPr>
+                <w:b/>
+                <w:bCs/>
+              </w:rPr>
+            </w:pPr>
+            <w:r>
+              <w:rPr>
+                <w:b/>
+                <w:bCs/>
+                <w:kern w:val="0"/>
+                <w:lang w:val="ru-RU" w:bidi="ar-SA"/>
+              </w:rPr>
+              <w:t>lea  si, day</w:t>
             </w:r>
           </w:p>
         </w:tc>
@@ -14175,13 +13791,13 @@
                 <w:kern w:val="0"/>
                 <w:lang w:val="en-US" w:bidi="ar-SA"/>
               </w:rPr>
-              <w:t>5A</w:t>
-            </w:r>
-          </w:p>
-        </w:tc>
-        <w:tc>
-          <w:tcPr>
-            <w:tcW w:w="2654" w:type="dxa"/>
+              <w:t>BE0000</w:t>
+            </w:r>
+          </w:p>
+        </w:tc>
+        <w:tc>
+          <w:tcPr>
+            <w:tcW w:w="2653" w:type="dxa"/>
             <w:tcBorders/>
           </w:tcPr>
           <w:p>
@@ -14203,16 +13819,16 @@
                 <w:kern w:val="0"/>
                 <w:lang w:val="en-US" w:bidi="ar-SA"/>
               </w:rPr>
-              <w:t>dx=0001, sp=01FE, ip=002</w:t>
-            </w:r>
-            <w:r>
-              <w:rPr>
-                <w:b/>
-                <w:bCs/>
-                <w:kern w:val="0"/>
-                <w:lang w:val="en-US" w:bidi="ar-SA"/>
-              </w:rPr>
-              <w:t>2</w:t>
+              <w:t>ip=002</w:t>
+            </w:r>
+            <w:r>
+              <w:rPr>
+                <w:b/>
+                <w:bCs/>
+                <w:kern w:val="0"/>
+                <w:lang w:val="en-US" w:bidi="ar-SA"/>
+              </w:rPr>
+              <w:t>3</w:t>
             </w:r>
           </w:p>
         </w:tc>
@@ -14221,7 +13837,7 @@
         <w:trPr/>
         <w:tc>
           <w:tcPr>
-            <w:tcW w:w="1729" w:type="dxa"/>
+            <w:tcW w:w="1728" w:type="dxa"/>
             <w:tcBorders/>
           </w:tcPr>
           <w:p>
@@ -14248,28 +13864,28 @@
         </w:tc>
         <w:tc>
           <w:tcPr>
-            <w:tcW w:w="3120" w:type="dxa"/>
-            <w:tcBorders/>
-          </w:tcPr>
-          <w:p>
-            <w:pPr>
-              <w:pStyle w:val="Normal"/>
-              <w:widowControl/>
-              <w:spacing w:lineRule="auto" w:line="360" w:before="0" w:after="0"/>
-              <w:jc w:val="center"/>
-              <w:rPr>
-                <w:b/>
-                <w:bCs/>
-              </w:rPr>
-            </w:pPr>
-            <w:r>
-              <w:rPr>
-                <w:b/>
-                <w:bCs/>
-                <w:kern w:val="0"/>
-                <w:lang w:val="ru-RU" w:bidi="ar-SA"/>
-              </w:rPr>
-              <w:t>pop  cx</w:t>
+            <w:tcW w:w="3121" w:type="dxa"/>
+            <w:tcBorders/>
+          </w:tcPr>
+          <w:p>
+            <w:pPr>
+              <w:pStyle w:val="Normal"/>
+              <w:widowControl/>
+              <w:spacing w:lineRule="auto" w:line="360" w:before="0" w:after="0"/>
+              <w:jc w:val="center"/>
+              <w:rPr>
+                <w:b/>
+                <w:bCs/>
+              </w:rPr>
+            </w:pPr>
+            <w:r>
+              <w:rPr>
+                <w:b/>
+                <w:bCs/>
+                <w:kern w:val="0"/>
+                <w:lang w:val="ru-RU" w:bidi="ar-SA"/>
+              </w:rPr>
+              <w:t>pop  dx</w:t>
             </w:r>
           </w:p>
         </w:tc>
@@ -14297,13 +13913,13 @@
                 <w:kern w:val="0"/>
                 <w:lang w:val="en-US" w:bidi="ar-SA"/>
               </w:rPr>
-              <w:t>59</w:t>
-            </w:r>
-          </w:p>
-        </w:tc>
-        <w:tc>
-          <w:tcPr>
-            <w:tcW w:w="2654" w:type="dxa"/>
+              <w:t>5A</w:t>
+            </w:r>
+          </w:p>
+        </w:tc>
+        <w:tc>
+          <w:tcPr>
+            <w:tcW w:w="2653" w:type="dxa"/>
             <w:tcBorders/>
           </w:tcPr>
           <w:p>
@@ -14325,34 +13941,16 @@
                 <w:kern w:val="0"/>
                 <w:lang w:val="en-US" w:bidi="ar-SA"/>
               </w:rPr>
-              <w:t>cx=</w:t>
-            </w:r>
-            <w:r>
-              <w:rPr>
-                <w:b/>
-                <w:bCs/>
-                <w:kern w:val="0"/>
-                <w:lang w:val="en-US" w:bidi="ar-SA"/>
-              </w:rPr>
-              <w:t>111A</w:t>
-            </w:r>
-            <w:r>
-              <w:rPr>
-                <w:b/>
-                <w:bCs/>
-                <w:kern w:val="0"/>
-                <w:lang w:val="en-US" w:bidi="ar-SA"/>
-              </w:rPr>
-              <w:t>, sp=0200, ip=002</w:t>
-            </w:r>
-            <w:r>
-              <w:rPr>
-                <w:b/>
-                <w:bCs/>
-                <w:kern w:val="0"/>
-                <w:lang w:val="en-US" w:bidi="ar-SA"/>
-              </w:rPr>
-              <w:t>3</w:t>
+              <w:t>dx=0001, sp=01FE, ip=002</w:t>
+            </w:r>
+            <w:r>
+              <w:rPr>
+                <w:b/>
+                <w:bCs/>
+                <w:kern w:val="0"/>
+                <w:lang w:val="en-US" w:bidi="ar-SA"/>
+              </w:rPr>
+              <w:t>4</w:t>
             </w:r>
           </w:p>
         </w:tc>
@@ -14361,7 +13959,7 @@
         <w:trPr/>
         <w:tc>
           <w:tcPr>
-            <w:tcW w:w="1729" w:type="dxa"/>
+            <w:tcW w:w="1728" w:type="dxa"/>
             <w:tcBorders/>
           </w:tcPr>
           <w:p>
@@ -14388,28 +13986,28 @@
         </w:tc>
         <w:tc>
           <w:tcPr>
-            <w:tcW w:w="3120" w:type="dxa"/>
-            <w:tcBorders/>
-          </w:tcPr>
-          <w:p>
-            <w:pPr>
-              <w:pStyle w:val="Normal"/>
-              <w:widowControl/>
-              <w:spacing w:lineRule="auto" w:line="360" w:before="0" w:after="0"/>
-              <w:jc w:val="center"/>
-              <w:rPr>
-                <w:b/>
-                <w:bCs/>
-              </w:rPr>
-            </w:pPr>
-            <w:r>
-              <w:rPr>
-                <w:b/>
-                <w:bCs/>
-                <w:kern w:val="0"/>
-                <w:lang w:val="ru-RU" w:bidi="ar-SA"/>
-              </w:rPr>
-              <w:t>mov  ah, 09h</w:t>
+            <w:tcW w:w="3121" w:type="dxa"/>
+            <w:tcBorders/>
+          </w:tcPr>
+          <w:p>
+            <w:pPr>
+              <w:pStyle w:val="Normal"/>
+              <w:widowControl/>
+              <w:spacing w:lineRule="auto" w:line="360" w:before="0" w:after="0"/>
+              <w:jc w:val="center"/>
+              <w:rPr>
+                <w:b/>
+                <w:bCs/>
+              </w:rPr>
+            </w:pPr>
+            <w:r>
+              <w:rPr>
+                <w:b/>
+                <w:bCs/>
+                <w:kern w:val="0"/>
+                <w:lang w:val="ru-RU" w:bidi="ar-SA"/>
+              </w:rPr>
+              <w:t>pop  cx</w:t>
             </w:r>
           </w:p>
         </w:tc>
@@ -14437,13 +14035,13 @@
                 <w:kern w:val="0"/>
                 <w:lang w:val="en-US" w:bidi="ar-SA"/>
               </w:rPr>
-              <w:t>B409</w:t>
-            </w:r>
-          </w:p>
-        </w:tc>
-        <w:tc>
-          <w:tcPr>
-            <w:tcW w:w="2654" w:type="dxa"/>
+              <w:t>59</w:t>
+            </w:r>
+          </w:p>
+        </w:tc>
+        <w:tc>
+          <w:tcPr>
+            <w:tcW w:w="2653" w:type="dxa"/>
             <w:tcBorders/>
           </w:tcPr>
           <w:p>
@@ -14465,43 +14063,25 @@
                 <w:kern w:val="0"/>
                 <w:lang w:val="en-US" w:bidi="ar-SA"/>
               </w:rPr>
-              <w:t>a</w:t>
-            </w:r>
-            <w:r>
-              <w:rPr>
-                <w:b/>
-                <w:bCs/>
-                <w:kern w:val="0"/>
-                <w:lang w:val="en-US" w:bidi="ar-SA"/>
-              </w:rPr>
-              <w:t>x</w:t>
-            </w:r>
-            <w:r>
-              <w:rPr>
-                <w:b/>
-                <w:bCs/>
-                <w:kern w:val="0"/>
-                <w:lang w:val="en-US" w:bidi="ar-SA"/>
-              </w:rPr>
-              <w:t>=09</w:t>
-            </w:r>
-            <w:r>
-              <w:rPr>
-                <w:b/>
-                <w:bCs/>
-                <w:kern w:val="0"/>
-                <w:lang w:val="en-US" w:bidi="ar-SA"/>
-              </w:rPr>
-              <w:t>21</w:t>
-            </w:r>
-            <w:r>
-              <w:rPr>
-                <w:b/>
-                <w:bCs/>
-                <w:kern w:val="0"/>
-                <w:lang w:val="en-US" w:bidi="ar-SA"/>
-              </w:rPr>
-              <w:t>, ip=002</w:t>
+              <w:t>cx=</w:t>
+            </w:r>
+            <w:r>
+              <w:rPr>
+                <w:b/>
+                <w:bCs/>
+                <w:kern w:val="0"/>
+                <w:lang w:val="en-US" w:bidi="ar-SA"/>
+              </w:rPr>
+              <w:t>00</w:t>
+            </w:r>
+            <w:r>
+              <w:rPr>
+                <w:b/>
+                <w:bCs/>
+                <w:kern w:val="0"/>
+                <w:lang w:val="en-US" w:bidi="ar-SA"/>
+              </w:rPr>
+              <w:t>1A, sp=0200, ip=002</w:t>
             </w:r>
             <w:r>
               <w:rPr>
@@ -14519,7 +14099,7 @@
         <w:trPr/>
         <w:tc>
           <w:tcPr>
-            <w:tcW w:w="1729" w:type="dxa"/>
+            <w:tcW w:w="1728" w:type="dxa"/>
             <w:tcBorders/>
           </w:tcPr>
           <w:p>
@@ -14546,7 +14126,138 @@
         </w:tc>
         <w:tc>
           <w:tcPr>
-            <w:tcW w:w="3120" w:type="dxa"/>
+            <w:tcW w:w="3121" w:type="dxa"/>
+            <w:tcBorders/>
+          </w:tcPr>
+          <w:p>
+            <w:pPr>
+              <w:pStyle w:val="Normal"/>
+              <w:widowControl/>
+              <w:spacing w:lineRule="auto" w:line="360" w:before="0" w:after="0"/>
+              <w:jc w:val="center"/>
+              <w:rPr>
+                <w:b/>
+                <w:bCs/>
+              </w:rPr>
+            </w:pPr>
+            <w:r>
+              <w:rPr>
+                <w:b/>
+                <w:bCs/>
+                <w:kern w:val="0"/>
+                <w:lang w:val="ru-RU" w:bidi="ar-SA"/>
+              </w:rPr>
+              <w:t>mov  ah, 09h</w:t>
+            </w:r>
+          </w:p>
+        </w:tc>
+        <w:tc>
+          <w:tcPr>
+            <w:tcW w:w="1842" w:type="dxa"/>
+            <w:tcBorders/>
+          </w:tcPr>
+          <w:p>
+            <w:pPr>
+              <w:pStyle w:val="Normal"/>
+              <w:widowControl/>
+              <w:spacing w:lineRule="auto" w:line="360" w:before="0" w:after="0"/>
+              <w:jc w:val="center"/>
+              <w:rPr>
+                <w:b/>
+                <w:bCs/>
+                <w:lang w:val="en-US"/>
+              </w:rPr>
+            </w:pPr>
+            <w:r>
+              <w:rPr>
+                <w:b/>
+                <w:bCs/>
+                <w:kern w:val="0"/>
+                <w:lang w:val="en-US" w:bidi="ar-SA"/>
+              </w:rPr>
+              <w:t>B409</w:t>
+            </w:r>
+          </w:p>
+        </w:tc>
+        <w:tc>
+          <w:tcPr>
+            <w:tcW w:w="2653" w:type="dxa"/>
+            <w:tcBorders/>
+          </w:tcPr>
+          <w:p>
+            <w:pPr>
+              <w:pStyle w:val="Normal"/>
+              <w:widowControl/>
+              <w:spacing w:lineRule="auto" w:line="360" w:before="0" w:after="0"/>
+              <w:jc w:val="center"/>
+              <w:rPr>
+                <w:b/>
+                <w:bCs/>
+                <w:lang w:val="en-US"/>
+              </w:rPr>
+            </w:pPr>
+            <w:r>
+              <w:rPr>
+                <w:b/>
+                <w:bCs/>
+                <w:kern w:val="0"/>
+                <w:lang w:val="en-US" w:bidi="ar-SA"/>
+              </w:rPr>
+              <w:t>ax=0921, ip=002</w:t>
+            </w:r>
+            <w:r>
+              <w:rPr>
+                <w:b/>
+                <w:bCs/>
+                <w:kern w:val="0"/>
+                <w:lang w:val="en-US" w:bidi="ar-SA"/>
+              </w:rPr>
+              <w:t>7</w:t>
+            </w:r>
+          </w:p>
+        </w:tc>
+      </w:tr>
+      <w:tr>
+        <w:trPr/>
+        <w:tc>
+          <w:tcPr>
+            <w:tcW w:w="1728" w:type="dxa"/>
+            <w:tcBorders/>
+          </w:tcPr>
+          <w:p>
+            <w:pPr>
+              <w:pStyle w:val="Normal"/>
+              <w:widowControl/>
+              <w:spacing w:lineRule="auto" w:line="360" w:before="0" w:after="0"/>
+              <w:jc w:val="center"/>
+              <w:rPr>
+                <w:b/>
+                <w:bCs/>
+              </w:rPr>
+            </w:pPr>
+            <w:r>
+              <w:rPr>
+                <w:b/>
+                <w:bCs/>
+                <w:kern w:val="0"/>
+                <w:lang w:val="ru-RU" w:bidi="ar-SA"/>
+              </w:rPr>
+              <w:t>3</w:t>
+            </w:r>
+            <w:r>
+              <w:rPr>
+                <w:b/>
+                <w:bCs/>
+                <w:kern w:val="0"/>
+                <w:lang w:val="ru-RU" w:bidi="ar-SA"/>
+              </w:rPr>
+              <w:t>4</w:t>
+            </w:r>
+          </w:p>
+        </w:tc>
+        <w:tc>
+          <w:tcPr>
+            <w:tcW w:w="3121" w:type="dxa"/>
             <w:tcBorders/>
           </w:tcPr>
           <w:p>
@@ -14595,22 +14306,13 @@
                 <w:kern w:val="0"/>
                 <w:lang w:val="en-US" w:bidi="ar-SA"/>
               </w:rPr>
-              <w:t>BA</w:t>
-            </w:r>
-            <w:r>
-              <w:rPr>
-                <w:b/>
-                <w:bCs/>
-                <w:kern w:val="0"/>
-                <w:lang w:val="en-US" w:bidi="ar-SA"/>
-              </w:rPr>
-              <w:t>9333</w:t>
-            </w:r>
-          </w:p>
-        </w:tc>
-        <w:tc>
-          <w:tcPr>
-            <w:tcW w:w="2654" w:type="dxa"/>
+              <w:t>BA9333</w:t>
+            </w:r>
+          </w:p>
+        </w:tc>
+        <w:tc>
+          <w:tcPr>
+            <w:tcW w:w="2653" w:type="dxa"/>
             <w:tcBorders/>
           </w:tcPr>
           <w:p>
@@ -14632,34 +14334,16 @@
                 <w:kern w:val="0"/>
                 <w:lang w:val="en-US" w:bidi="ar-SA"/>
               </w:rPr>
-              <w:t>dx=</w:t>
-            </w:r>
-            <w:r>
-              <w:rPr>
-                <w:b/>
-                <w:bCs/>
-                <w:kern w:val="0"/>
-                <w:lang w:val="en-US" w:bidi="ar-SA"/>
-              </w:rPr>
-              <w:t>3393</w:t>
-            </w:r>
-            <w:r>
-              <w:rPr>
-                <w:b/>
-                <w:bCs/>
-                <w:kern w:val="0"/>
-                <w:lang w:val="en-US" w:bidi="ar-SA"/>
-              </w:rPr>
-              <w:t>, ip=002</w:t>
-            </w:r>
-            <w:r>
-              <w:rPr>
-                <w:b/>
-                <w:bCs/>
-                <w:kern w:val="0"/>
-                <w:lang w:val="en-US" w:bidi="ar-SA"/>
-              </w:rPr>
-              <w:t>8</w:t>
+              <w:t>dx=3393, ip=002</w:t>
+            </w:r>
+            <w:r>
+              <w:rPr>
+                <w:b/>
+                <w:bCs/>
+                <w:kern w:val="0"/>
+                <w:lang w:val="en-US" w:bidi="ar-SA"/>
+              </w:rPr>
+              <w:t>A</w:t>
             </w:r>
           </w:p>
         </w:tc>
@@ -14702,8 +14386,8 @@
         <w:rPr>
           <w:b/>
           <w:bCs/>
-          <w:sz w:val="21"/>
-          <w:szCs w:val="21"/>
+          <w:sz w:val="28"/>
+          <w:szCs w:val="28"/>
         </w:rPr>
       </w:r>
     </w:p>
@@ -14740,95 +14424,7 @@
           <w:sz w:val="28"/>
           <w:szCs w:val="28"/>
         </w:rPr>
-        <w:t xml:space="preserve"> в ходе выполнения практического задания были получены навыки разработки программного кода на языке Ассемблер, изучены </w:t>
-      </w:r>
-      <w:r>
-        <w:rPr>
-          <w:b w:val="false"/>
-          <w:bCs w:val="false"/>
-          <w:i w:val="false"/>
-          <w:iCs w:val="false"/>
-          <w:sz w:val="28"/>
-          <w:szCs w:val="28"/>
-        </w:rPr>
-        <w:t>команды передачи данных</w:t>
-      </w:r>
-      <w:r>
-        <w:rPr>
-          <w:b w:val="false"/>
-          <w:bCs w:val="false"/>
-          <w:i w:val="false"/>
-          <w:iCs w:val="false"/>
-          <w:sz w:val="28"/>
-          <w:szCs w:val="28"/>
-        </w:rPr>
-        <w:t>, освоен</w:t>
-      </w:r>
-      <w:r>
-        <w:rPr>
-          <w:b w:val="false"/>
-          <w:bCs w:val="false"/>
-          <w:i w:val="false"/>
-          <w:iCs w:val="false"/>
-          <w:sz w:val="28"/>
-          <w:szCs w:val="28"/>
-        </w:rPr>
-        <w:t xml:space="preserve">ы </w:t>
-      </w:r>
-      <w:r>
-        <w:rPr>
-          <w:b w:val="false"/>
-          <w:bCs w:val="false"/>
-          <w:i w:val="false"/>
-          <w:iCs w:val="false"/>
-          <w:sz w:val="28"/>
-          <w:szCs w:val="28"/>
-        </w:rPr>
-        <w:t>основны</w:t>
-      </w:r>
-      <w:r>
-        <w:rPr>
-          <w:b w:val="false"/>
-          <w:bCs w:val="false"/>
-          <w:i w:val="false"/>
-          <w:iCs w:val="false"/>
-          <w:sz w:val="28"/>
-          <w:szCs w:val="28"/>
-        </w:rPr>
-        <w:t>е</w:t>
-      </w:r>
-      <w:r>
-        <w:rPr>
-          <w:b w:val="false"/>
-          <w:bCs w:val="false"/>
-          <w:i w:val="false"/>
-          <w:iCs w:val="false"/>
-          <w:sz w:val="28"/>
-          <w:szCs w:val="28"/>
-        </w:rPr>
-        <w:t xml:space="preserve"> функци</w:t>
-      </w:r>
-      <w:r>
-        <w:rPr>
-          <w:b w:val="false"/>
-          <w:bCs w:val="false"/>
-          <w:i w:val="false"/>
-          <w:iCs w:val="false"/>
-          <w:sz w:val="28"/>
-          <w:szCs w:val="28"/>
-        </w:rPr>
-        <w:t xml:space="preserve">и </w:t>
-      </w:r>
-      <w:r>
-        <w:rPr>
-          <w:b w:val="false"/>
-          <w:bCs w:val="false"/>
-          <w:i w:val="false"/>
-          <w:iCs w:val="false"/>
-          <w:sz w:val="28"/>
-          <w:szCs w:val="28"/>
-        </w:rPr>
-        <w:t>отладчика TD.</w:t>
+        <w:t xml:space="preserve"> в ходе выполнения практического задания были получены навыки разработки программного кода на языке Ассемблер, изучены команды передачи данных, освоены основные функции отладчика TD.</w:t>
       </w:r>
     </w:p>
     <w:p>
@@ -15818,6 +15414,13 @@
       <w:vertAlign w:val="superscript"/>
     </w:rPr>
   </w:style>
+  <w:style w:type="character" w:styleId="FootnoteCharacters1111">
+    <w:name w:val="Footnote Characters1111"/>
+    <w:qFormat/>
+    <w:rPr>
+      <w:vertAlign w:val="superscript"/>
+    </w:rPr>
+  </w:style>
   <w:style w:type="character" w:styleId="EndnoteTextChar" w:customStyle="1">
     <w:name w:val="Endnote Text Char"/>
     <w:uiPriority w:val="99"/>
@@ -15864,6 +15467,13 @@
   </w:style>
   <w:style w:type="character" w:styleId="EndnoteCharacters111">
     <w:name w:val="Endnote Characters111"/>
+    <w:qFormat/>
+    <w:rPr>
+      <w:vertAlign w:val="superscript"/>
+    </w:rPr>
+  </w:style>
+  <w:style w:type="character" w:styleId="EndnoteCharacters1111">
+    <w:name w:val="Endnote Characters1111"/>
     <w:qFormat/>
     <w:rPr>
       <w:vertAlign w:val="superscript"/>
